--- a/modul 1/bai_3_mo_ta_thuat_toan_bang_Pseudo-code_va_Flowchart/bai_tap/Mo_ta_thuat_toan_tim_GTLN_3so.docx
+++ b/modul 1/bai_3_mo_ta_thuat_toan_bang_Pseudo-code_va_Flowchart/bai_tap/Mo_ta_thuat_toan_tim_GTLN_3so.docx
@@ -9,12 +9,197 @@
           <w:szCs w:val="40"/>
         </w:rPr>
       </w:pPr>
+      <w:proofErr w:type="spellStart"/>
       <w:r>
         <w:rPr>
           <w:sz w:val="40"/>
           <w:szCs w:val="40"/>
         </w:rPr>
-        <w:t>Bài tập: Mô tả thuật toán tìm giá trị lớn nhất 3 số.</w:t>
+        <w:t>Bài</w:t>
+      </w:r>
+      <w:proofErr w:type="spellEnd"/>
+      <w:r>
+        <w:rPr>
+          <w:sz w:val="40"/>
+          <w:szCs w:val="40"/>
+        </w:rPr>
+        <w:t xml:space="preserve"> </w:t>
+      </w:r>
+      <w:proofErr w:type="spellStart"/>
+      <w:r>
+        <w:rPr>
+          <w:sz w:val="40"/>
+          <w:szCs w:val="40"/>
+        </w:rPr>
+        <w:t>tập</w:t>
+      </w:r>
+      <w:proofErr w:type="spellEnd"/>
+      <w:r>
+        <w:rPr>
+          <w:sz w:val="40"/>
+          <w:szCs w:val="40"/>
+        </w:rPr>
+        <w:t xml:space="preserve">: </w:t>
+      </w:r>
+      <w:proofErr w:type="spellStart"/>
+      <w:r>
+        <w:rPr>
+          <w:sz w:val="40"/>
+          <w:szCs w:val="40"/>
+        </w:rPr>
+        <w:t>Mô</w:t>
+      </w:r>
+      <w:proofErr w:type="spellEnd"/>
+      <w:r>
+        <w:rPr>
+          <w:sz w:val="40"/>
+          <w:szCs w:val="40"/>
+        </w:rPr>
+        <w:t xml:space="preserve"> </w:t>
+      </w:r>
+      <w:proofErr w:type="spellStart"/>
+      <w:r>
+        <w:rPr>
+          <w:sz w:val="40"/>
+          <w:szCs w:val="40"/>
+        </w:rPr>
+        <w:t>tả</w:t>
+      </w:r>
+      <w:proofErr w:type="spellEnd"/>
+      <w:r>
+        <w:rPr>
+          <w:sz w:val="40"/>
+          <w:szCs w:val="40"/>
+        </w:rPr>
+        <w:t xml:space="preserve"> </w:t>
+      </w:r>
+      <w:proofErr w:type="spellStart"/>
+      <w:r>
+        <w:rPr>
+          <w:sz w:val="40"/>
+          <w:szCs w:val="40"/>
+        </w:rPr>
+        <w:t>thuật</w:t>
+      </w:r>
+      <w:proofErr w:type="spellEnd"/>
+      <w:r>
+        <w:rPr>
+          <w:sz w:val="40"/>
+          <w:szCs w:val="40"/>
+        </w:rPr>
+        <w:t xml:space="preserve"> </w:t>
+      </w:r>
+      <w:proofErr w:type="spellStart"/>
+      <w:r>
+        <w:rPr>
+          <w:sz w:val="40"/>
+          <w:szCs w:val="40"/>
+        </w:rPr>
+        <w:t>toán</w:t>
+      </w:r>
+      <w:proofErr w:type="spellEnd"/>
+      <w:r>
+        <w:rPr>
+          <w:sz w:val="40"/>
+          <w:szCs w:val="40"/>
+        </w:rPr>
+        <w:t xml:space="preserve"> </w:t>
+      </w:r>
+      <w:proofErr w:type="spellStart"/>
+      <w:r>
+        <w:rPr>
+          <w:sz w:val="40"/>
+          <w:szCs w:val="40"/>
+        </w:rPr>
+        <w:t>tìm</w:t>
+      </w:r>
+      <w:proofErr w:type="spellEnd"/>
+      <w:r>
+        <w:rPr>
+          <w:sz w:val="40"/>
+          <w:szCs w:val="40"/>
+        </w:rPr>
+        <w:t xml:space="preserve"> </w:t>
+      </w:r>
+      <w:proofErr w:type="spellStart"/>
+      <w:r>
+        <w:rPr>
+          <w:sz w:val="40"/>
+          <w:szCs w:val="40"/>
+        </w:rPr>
+        <w:t>giá</w:t>
+      </w:r>
+      <w:proofErr w:type="spellEnd"/>
+      <w:r>
+        <w:rPr>
+          <w:sz w:val="40"/>
+          <w:szCs w:val="40"/>
+        </w:rPr>
+        <w:t xml:space="preserve"> </w:t>
+      </w:r>
+      <w:proofErr w:type="spellStart"/>
+      <w:r>
+        <w:rPr>
+          <w:sz w:val="40"/>
+          <w:szCs w:val="40"/>
+        </w:rPr>
+        <w:t>trị</w:t>
+      </w:r>
+      <w:proofErr w:type="spellEnd"/>
+      <w:r>
+        <w:rPr>
+          <w:sz w:val="40"/>
+          <w:szCs w:val="40"/>
+        </w:rPr>
+        <w:t xml:space="preserve"> </w:t>
+      </w:r>
+      <w:proofErr w:type="spellStart"/>
+      <w:r>
+        <w:rPr>
+          <w:sz w:val="40"/>
+          <w:szCs w:val="40"/>
+        </w:rPr>
+        <w:t>lớn</w:t>
+      </w:r>
+      <w:proofErr w:type="spellEnd"/>
+      <w:r>
+        <w:rPr>
+          <w:sz w:val="40"/>
+          <w:szCs w:val="40"/>
+        </w:rPr>
+        <w:t xml:space="preserve"> </w:t>
+      </w:r>
+      <w:proofErr w:type="spellStart"/>
+      <w:r>
+        <w:rPr>
+          <w:sz w:val="40"/>
+          <w:szCs w:val="40"/>
+        </w:rPr>
+        <w:t>nhất</w:t>
+      </w:r>
+      <w:proofErr w:type="spellEnd"/>
+      <w:r>
+        <w:rPr>
+          <w:sz w:val="40"/>
+          <w:szCs w:val="40"/>
+        </w:rPr>
+        <w:t xml:space="preserve"> 3 </w:t>
+      </w:r>
+      <w:proofErr w:type="spellStart"/>
+      <w:r>
+        <w:rPr>
+          <w:sz w:val="40"/>
+          <w:szCs w:val="40"/>
+        </w:rPr>
+        <w:t>số</w:t>
+      </w:r>
+      <w:proofErr w:type="spellEnd"/>
+      <w:r>
+        <w:rPr>
+          <w:sz w:val="40"/>
+          <w:szCs w:val="40"/>
+        </w:rPr>
+        <w:t>.</w:t>
       </w:r>
     </w:p>
     <w:p/>
@@ -42,8 +227,18 @@
     </w:p>
     <w:p>
       <w:r>
-        <w:t xml:space="preserve">  Input a,b,c</w:t>
-      </w:r>
+        <w:t xml:space="preserve">  Input </w:t>
+      </w:r>
+      <w:proofErr w:type="spellStart"/>
+      <w:proofErr w:type="gramStart"/>
+      <w:r>
+        <w:t>a,b</w:t>
+      </w:r>
+      <w:proofErr w:type="gramEnd"/>
+      <w:r>
+        <w:t>,c</w:t>
+      </w:r>
+      <w:proofErr w:type="spellEnd"/>
     </w:p>
     <w:p>
       <w:r>
@@ -57,48 +252,48 @@
     </w:p>
     <w:p>
       <w:r>
-        <w:t xml:space="preserve">    End if</w:t>
+        <w:t xml:space="preserve">   Else</w:t>
       </w:r>
     </w:p>
     <w:p>
       <w:r>
-        <w:t xml:space="preserve">   Else</w:t>
+        <w:t xml:space="preserve">        If b&gt;c</w:t>
       </w:r>
     </w:p>
     <w:p>
       <w:r>
-        <w:t xml:space="preserve">        If b&gt;c</w:t>
+        <w:t xml:space="preserve">             b=max</w:t>
       </w:r>
     </w:p>
     <w:p>
       <w:r>
-        <w:t xml:space="preserve">             b=max</w:t>
+        <w:t xml:space="preserve">         else</w:t>
       </w:r>
     </w:p>
     <w:p>
       <w:r>
-        <w:t xml:space="preserve">         else</w:t>
+        <w:t xml:space="preserve">            c=max</w:t>
       </w:r>
     </w:p>
     <w:p>
       <w:r>
-        <w:t xml:space="preserve">            c=max</w:t>
+        <w:t xml:space="preserve">      end if</w:t>
       </w:r>
     </w:p>
     <w:p>
       <w:r>
-        <w:t xml:space="preserve">    end else</w:t>
-      </w:r>
-    </w:p>
-    <w:p>
-      <w:r>
-        <w:t>Display Max</w:t>
+        <w:t>end if</w:t>
       </w:r>
       <w:bookmarkStart w:id="0" w:name="_GoBack"/>
       <w:bookmarkEnd w:id="0"/>
     </w:p>
     <w:p>
       <w:r>
+        <w:t>Display Max</w:t>
+      </w:r>
+    </w:p>
+    <w:p>
+      <w:r>
         <w:t>End</w:t>
       </w:r>
     </w:p>
@@ -111,21 +306,85 @@
           <w:szCs w:val="32"/>
         </w:rPr>
       </w:pPr>
+      <w:proofErr w:type="spellStart"/>
       <w:r>
         <w:rPr>
           <w:color w:val="FF0000"/>
           <w:sz w:val="32"/>
           <w:szCs w:val="32"/>
         </w:rPr>
-        <w:t>Lưu đồ:</w:t>
-      </w:r>
+        <w:t>Lưu</w:t>
+      </w:r>
+      <w:proofErr w:type="spellEnd"/>
       <w:r>
         <w:rPr>
           <w:color w:val="FF0000"/>
           <w:sz w:val="32"/>
           <w:szCs w:val="32"/>
         </w:rPr>
-        <w:t xml:space="preserve"> (trang sau)</w:t>
+        <w:t xml:space="preserve"> </w:t>
+      </w:r>
+      <w:proofErr w:type="spellStart"/>
+      <w:r>
+        <w:rPr>
+          <w:color w:val="FF0000"/>
+          <w:sz w:val="32"/>
+          <w:szCs w:val="32"/>
+        </w:rPr>
+        <w:t>đồ</w:t>
+      </w:r>
+      <w:proofErr w:type="spellEnd"/>
+      <w:r>
+        <w:rPr>
+          <w:color w:val="FF0000"/>
+          <w:sz w:val="32"/>
+          <w:szCs w:val="32"/>
+        </w:rPr>
+        <w:t>:</w:t>
+      </w:r>
+      <w:r>
+        <w:rPr>
+          <w:color w:val="FF0000"/>
+          <w:sz w:val="32"/>
+          <w:szCs w:val="32"/>
+        </w:rPr>
+        <w:t xml:space="preserve"> (</w:t>
+      </w:r>
+      <w:proofErr w:type="spellStart"/>
+      <w:r>
+        <w:rPr>
+          <w:color w:val="FF0000"/>
+          <w:sz w:val="32"/>
+          <w:szCs w:val="32"/>
+        </w:rPr>
+        <w:t>trang</w:t>
+      </w:r>
+      <w:proofErr w:type="spellEnd"/>
+      <w:r>
+        <w:rPr>
+          <w:color w:val="FF0000"/>
+          <w:sz w:val="32"/>
+          <w:szCs w:val="32"/>
+        </w:rPr>
+        <w:t xml:space="preserve"> </w:t>
+      </w:r>
+      <w:proofErr w:type="spellStart"/>
+      <w:r>
+        <w:rPr>
+          <w:color w:val="FF0000"/>
+          <w:sz w:val="32"/>
+          <w:szCs w:val="32"/>
+        </w:rPr>
+        <w:t>sau</w:t>
+      </w:r>
+      <w:proofErr w:type="spellEnd"/>
+      <w:r>
+        <w:rPr>
+          <w:color w:val="FF0000"/>
+          <w:sz w:val="32"/>
+          <w:szCs w:val="32"/>
+        </w:rPr>
+        <w:t>)</w:t>
       </w:r>
     </w:p>
     <w:p>
@@ -3007,8 +3266,18 @@
                         <w:txbxContent>
                           <w:p>
                             <w:r>
-                              <w:t>Input a,b,c</w:t>
+                              <w:t xml:space="preserve">Input </w:t>
                             </w:r>
+                            <w:proofErr w:type="spellStart"/>
+                            <w:proofErr w:type="gramStart"/>
+                            <w:r>
+                              <w:t>a,b</w:t>
+                            </w:r>
+                            <w:proofErr w:type="gramEnd"/>
+                            <w:r>
+                              <w:t>,c</w:t>
+                            </w:r>
+                            <w:proofErr w:type="spellEnd"/>
                           </w:p>
                         </w:txbxContent>
                       </wps:txbx>

--- a/modul 1/bai_3_mo_ta_thuat_toan_bang_Pseudo-code_va_Flowchart/bai_tap/Mo_ta_thuat_toan_tim_GTLN_3so.docx
+++ b/modul 1/bai_3_mo_ta_thuat_toan_bang_Pseudo-code_va_Flowchart/bai_tap/Mo_ta_thuat_toan_tim_GTLN_3so.docx
@@ -284,8 +284,6 @@
       <w:r>
         <w:t>end if</w:t>
       </w:r>
-      <w:bookmarkStart w:id="0" w:name="_GoBack"/>
-      <w:bookmarkEnd w:id="0"/>
     </w:p>
     <w:p>
       <w:r>
@@ -665,17 +663,780 @@
           <w:szCs w:val="32"/>
         </w:rPr>
       </w:pPr>
+      <w:bookmarkStart w:id="0" w:name="_GoBack"/>
+      <w:bookmarkEnd w:id="0"/>
       <w:r>
         <w:rPr>
           <w:noProof/>
           <w:color w:val="FF0000"/>
-          <w:sz w:val="32"/>
-          <w:szCs w:val="32"/>
         </w:rPr>
         <mc:AlternateContent>
           <mc:Choice Requires="wps">
             <w:drawing>
-              <wp:anchor distT="45720" distB="45720" distL="114300" distR="114300" simplePos="0" relativeHeight="251723776" behindDoc="0" locked="0" layoutInCell="1" allowOverlap="1" wp14:anchorId="17F16D4D" wp14:editId="23FAEE5A">
+              <wp:anchor distT="45720" distB="45720" distL="114300" distR="114300" simplePos="0" relativeHeight="251687936" behindDoc="0" locked="0" layoutInCell="1" allowOverlap="1" wp14:anchorId="73D5D2C2" wp14:editId="6D035A81">
+                <wp:simplePos x="0" y="0"/>
+                <wp:positionH relativeFrom="margin">
+                  <wp:posOffset>1962150</wp:posOffset>
+                </wp:positionH>
+                <wp:positionV relativeFrom="paragraph">
+                  <wp:posOffset>4557395</wp:posOffset>
+                </wp:positionV>
+                <wp:extent cx="1352550" cy="266700"/>
+                <wp:effectExtent l="0" t="0" r="19050" b="19050"/>
+                <wp:wrapSquare wrapText="bothSides"/>
+                <wp:docPr id="18" name="Text Box 2"/>
+                <wp:cNvGraphicFramePr>
+                  <a:graphicFrameLocks xmlns:a="http://schemas.openxmlformats.org/drawingml/2006/main"/>
+                </wp:cNvGraphicFramePr>
+                <a:graphic xmlns:a="http://schemas.openxmlformats.org/drawingml/2006/main">
+                  <a:graphicData uri="http://schemas.microsoft.com/office/word/2010/wordprocessingShape">
+                    <wps:wsp>
+                      <wps:cNvSpPr txBox="1">
+                        <a:spLocks noChangeArrowheads="1"/>
+                      </wps:cNvSpPr>
+                      <wps:spPr bwMode="auto">
+                        <a:xfrm>
+                          <a:off x="0" y="0"/>
+                          <a:ext cx="1352550" cy="266700"/>
+                        </a:xfrm>
+                        <a:prstGeom prst="rect">
+                          <a:avLst/>
+                        </a:prstGeom>
+                        <a:solidFill>
+                          <a:srgbClr val="FFFFFF"/>
+                        </a:solidFill>
+                        <a:ln w="9525">
+                          <a:solidFill>
+                            <a:srgbClr val="000000"/>
+                          </a:solidFill>
+                          <a:miter lim="800000"/>
+                          <a:headEnd/>
+                          <a:tailEnd/>
+                        </a:ln>
+                      </wps:spPr>
+                      <wps:txbx>
+                        <w:txbxContent>
+                          <w:p>
+                            <w:pPr>
+                              <w:jc w:val="center"/>
+                            </w:pPr>
+                            <w:r>
+                              <w:t>Display Max</w:t>
+                            </w:r>
+                          </w:p>
+                        </w:txbxContent>
+                      </wps:txbx>
+                      <wps:bodyPr rot="0" vert="horz" wrap="square" lIns="91440" tIns="45720" rIns="91440" bIns="45720" anchor="t" anchorCtr="0">
+                        <a:noAutofit/>
+                      </wps:bodyPr>
+                    </wps:wsp>
+                  </a:graphicData>
+                </a:graphic>
+                <wp14:sizeRelH relativeFrom="margin">
+                  <wp14:pctWidth>0</wp14:pctWidth>
+                </wp14:sizeRelH>
+                <wp14:sizeRelV relativeFrom="margin">
+                  <wp14:pctHeight>0</wp14:pctHeight>
+                </wp14:sizeRelV>
+              </wp:anchor>
+            </w:drawing>
+          </mc:Choice>
+          <mc:Fallback>
+            <w:pict>
+              <v:shapetype w14:anchorId="73D5D2C2" id="_x0000_t202" coordsize="21600,21600" o:spt="202" path="m,l,21600r21600,l21600,xe">
+                <v:stroke joinstyle="miter"/>
+                <v:path gradientshapeok="t" o:connecttype="rect"/>
+              </v:shapetype>
+              <v:shape id="_x0000_s1027" type="#_x0000_t202" style="position:absolute;margin-left:154.5pt;margin-top:358.85pt;width:106.5pt;height:21pt;z-index:251687936;visibility:visible;mso-wrap-style:square;mso-width-percent:0;mso-height-percent:0;mso-wrap-distance-left:9pt;mso-wrap-distance-top:3.6pt;mso-wrap-distance-right:9pt;mso-wrap-distance-bottom:3.6pt;mso-position-horizontal:absolute;mso-position-horizontal-relative:margin;mso-position-vertical:absolute;mso-position-vertical-relative:text;mso-width-percent:0;mso-height-percent:0;mso-width-relative:margin;mso-height-relative:margin;v-text-anchor:top" o:gfxdata="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">
+                <v:textbox>
+                  <w:txbxContent>
+                    <w:p>
+                      <w:pPr>
+                        <w:jc w:val="center"/>
+                      </w:pPr>
+                      <w:r>
+                        <w:t>Display Max</w:t>
+                      </w:r>
+                    </w:p>
+                  </w:txbxContent>
+                </v:textbox>
+                <w10:wrap type="square" anchorx="margin"/>
+              </v:shape>
+            </w:pict>
+          </mc:Fallback>
+        </mc:AlternateContent>
+      </w:r>
+      <w:r>
+        <w:rPr>
+          <w:noProof/>
+          <w:color w:val="FF0000"/>
+          <w:sz w:val="32"/>
+          <w:szCs w:val="32"/>
+        </w:rPr>
+        <mc:AlternateContent>
+          <mc:Choice Requires="wps">
+            <w:drawing>
+              <wp:anchor distT="0" distB="0" distL="114300" distR="114300" simplePos="0" relativeHeight="251669504" behindDoc="0" locked="0" layoutInCell="1" allowOverlap="1" wp14:anchorId="2363EEFE" wp14:editId="4BD45758">
+                <wp:simplePos x="0" y="0"/>
+                <wp:positionH relativeFrom="column">
+                  <wp:posOffset>1571625</wp:posOffset>
+                </wp:positionH>
+                <wp:positionV relativeFrom="paragraph">
+                  <wp:posOffset>4481195</wp:posOffset>
+                </wp:positionV>
+                <wp:extent cx="2171700" cy="447675"/>
+                <wp:effectExtent l="19050" t="0" r="38100" b="28575"/>
+                <wp:wrapNone/>
+                <wp:docPr id="6" name="Parallelogram 6"/>
+                <wp:cNvGraphicFramePr/>
+                <a:graphic xmlns:a="http://schemas.openxmlformats.org/drawingml/2006/main">
+                  <a:graphicData uri="http://schemas.microsoft.com/office/word/2010/wordprocessingShape">
+                    <wps:wsp>
+                      <wps:cNvSpPr/>
+                      <wps:spPr>
+                        <a:xfrm>
+                          <a:off x="0" y="0"/>
+                          <a:ext cx="2171700" cy="447675"/>
+                        </a:xfrm>
+                        <a:prstGeom prst="parallelogram">
+                          <a:avLst/>
+                        </a:prstGeom>
+                      </wps:spPr>
+                      <wps:style>
+                        <a:lnRef idx="2">
+                          <a:schemeClr val="accent1">
+                            <a:shade val="50000"/>
+                          </a:schemeClr>
+                        </a:lnRef>
+                        <a:fillRef idx="1">
+                          <a:schemeClr val="accent1"/>
+                        </a:fillRef>
+                        <a:effectRef idx="0">
+                          <a:schemeClr val="accent1"/>
+                        </a:effectRef>
+                        <a:fontRef idx="minor">
+                          <a:schemeClr val="lt1"/>
+                        </a:fontRef>
+                      </wps:style>
+                      <wps:bodyPr rot="0" spcFirstLastPara="0" vertOverflow="overflow" horzOverflow="overflow" vert="horz" wrap="square" lIns="91440" tIns="45720" rIns="91440" bIns="45720" numCol="1" spcCol="0" rtlCol="0" fromWordArt="0" anchor="ctr" anchorCtr="0" forceAA="0" compatLnSpc="1">
+                        <a:prstTxWarp prst="textNoShape">
+                          <a:avLst/>
+                        </a:prstTxWarp>
+                        <a:noAutofit/>
+                      </wps:bodyPr>
+                    </wps:wsp>
+                  </a:graphicData>
+                </a:graphic>
+                <wp14:sizeRelH relativeFrom="margin">
+                  <wp14:pctWidth>0</wp14:pctWidth>
+                </wp14:sizeRelH>
+                <wp14:sizeRelV relativeFrom="margin">
+                  <wp14:pctHeight>0</wp14:pctHeight>
+                </wp14:sizeRelV>
+              </wp:anchor>
+            </w:drawing>
+          </mc:Choice>
+          <mc:Fallback>
+            <w:pict>
+              <v:shapetype w14:anchorId="44C1F726" id="_x0000_t7" coordsize="21600,21600" o:spt="7" adj="5400" path="m@0,l,21600@1,21600,21600,xe">
+                <v:stroke joinstyle="miter"/>
+                <v:formulas>
+                  <v:f eqn="val #0"/>
+                  <v:f eqn="sum width 0 #0"/>
+                  <v:f eqn="prod #0 1 2"/>
+                  <v:f eqn="sum width 0 @2"/>
+                  <v:f eqn="mid #0 width"/>
+                  <v:f eqn="mid @1 0"/>
+                  <v:f eqn="prod height width #0"/>
+                  <v:f eqn="prod @6 1 2"/>
+                  <v:f eqn="sum height 0 @7"/>
+                  <v:f eqn="prod width 1 2"/>
+                  <v:f eqn="sum #0 0 @9"/>
+                  <v:f eqn="if @10 @8 0"/>
+                  <v:f eqn="if @10 @7 height"/>
+                </v:formulas>
+                <v:path gradientshapeok="t" o:connecttype="custom" o:connectlocs="@4,0;10800,@11;@3,10800;@5,21600;10800,@12;@2,10800" textboxrect="1800,1800,19800,19800;8100,8100,13500,13500;10800,10800,10800,10800"/>
+                <v:handles>
+                  <v:h position="#0,topLeft" xrange="0,21600"/>
+                </v:handles>
+              </v:shapetype>
+              <v:shape id="Parallelogram 6" o:spid="_x0000_s1026" type="#_x0000_t7" style="position:absolute;margin-left:123.75pt;margin-top:352.85pt;width:171pt;height:35.25pt;z-index:251669504;visibility:visible;mso-wrap-style:square;mso-width-percent:0;mso-height-percent:0;mso-wrap-distance-left:9pt;mso-wrap-distance-top:0;mso-wrap-distance-right:9pt;mso-wrap-distance-bottom:0;mso-position-horizontal:absolute;mso-position-horizontal-relative:text;mso-position-vertical:absolute;mso-position-vertical-relative:text;mso-width-percent:0;mso-height-percent:0;mso-width-relative:margin;mso-height-relative:margin;v-text-anchor:middle" o:gfxdata="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" adj="1113" fillcolor="#5b9bd5 [3204]" strokecolor="#1f4d78 [1604]" strokeweight="1pt"/>
+            </w:pict>
+          </mc:Fallback>
+        </mc:AlternateContent>
+      </w:r>
+      <w:r>
+        <w:rPr>
+          <w:noProof/>
+          <w:color w:val="FF0000"/>
+        </w:rPr>
+        <mc:AlternateContent>
+          <mc:Choice Requires="wps">
+            <w:drawing>
+              <wp:anchor distT="0" distB="0" distL="114300" distR="114300" simplePos="0" relativeHeight="251699200" behindDoc="0" locked="0" layoutInCell="1" allowOverlap="1" wp14:anchorId="2C27B957" wp14:editId="0AFE0770">
+                <wp:simplePos x="0" y="0"/>
+                <wp:positionH relativeFrom="column">
+                  <wp:posOffset>2638425</wp:posOffset>
+                </wp:positionH>
+                <wp:positionV relativeFrom="paragraph">
+                  <wp:posOffset>4029075</wp:posOffset>
+                </wp:positionV>
+                <wp:extent cx="9525" cy="361950"/>
+                <wp:effectExtent l="95250" t="19050" r="66675" b="38100"/>
+                <wp:wrapNone/>
+                <wp:docPr id="25" name="Straight Arrow Connector 25"/>
+                <wp:cNvGraphicFramePr/>
+                <a:graphic xmlns:a="http://schemas.openxmlformats.org/drawingml/2006/main">
+                  <a:graphicData uri="http://schemas.microsoft.com/office/word/2010/wordprocessingShape">
+                    <wps:wsp>
+                      <wps:cNvCnPr/>
+                      <wps:spPr>
+                        <a:xfrm>
+                          <a:off x="0" y="0"/>
+                          <a:ext cx="9525" cy="361950"/>
+                        </a:xfrm>
+                        <a:prstGeom prst="straightConnector1">
+                          <a:avLst/>
+                        </a:prstGeom>
+                        <a:noFill/>
+                        <a:ln w="38100" cap="flat" cmpd="sng" algn="ctr">
+                          <a:solidFill>
+                            <a:srgbClr val="5B9BD5"/>
+                          </a:solidFill>
+                          <a:prstDash val="solid"/>
+                          <a:miter lim="800000"/>
+                          <a:tailEnd type="triangle"/>
+                        </a:ln>
+                        <a:effectLst/>
+                      </wps:spPr>
+                      <wps:bodyPr/>
+                    </wps:wsp>
+                  </a:graphicData>
+                </a:graphic>
+              </wp:anchor>
+            </w:drawing>
+          </mc:Choice>
+          <mc:Fallback>
+            <w:pict>
+              <v:shapetype w14:anchorId="28EB3647" id="_x0000_t32" coordsize="21600,21600" o:spt="32" o:oned="t" path="m,l21600,21600e" filled="f">
+                <v:path arrowok="t" fillok="f" o:connecttype="none"/>
+                <o:lock v:ext="edit" shapetype="t"/>
+              </v:shapetype>
+              <v:shape id="Straight Arrow Connector 25" o:spid="_x0000_s1026" type="#_x0000_t32" style="position:absolute;margin-left:207.75pt;margin-top:317.25pt;width:.75pt;height:28.5pt;z-index:251699200;visibility:visible;mso-wrap-style:square;mso-wrap-distance-left:9pt;mso-wrap-distance-top:0;mso-wrap-distance-right:9pt;mso-wrap-distance-bottom:0;mso-position-horizontal:absolute;mso-position-horizontal-relative:text;mso-position-vertical:absolute;mso-position-vertical-relative:text" o:gfxdata="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" strokecolor="#5b9bd5" strokeweight="3pt">
+                <v:stroke endarrow="block" joinstyle="miter"/>
+              </v:shape>
+            </w:pict>
+          </mc:Fallback>
+        </mc:AlternateContent>
+      </w:r>
+      <w:r>
+        <w:rPr>
+          <w:noProof/>
+          <w:color w:val="FF0000"/>
+        </w:rPr>
+        <mc:AlternateContent>
+          <mc:Choice Requires="wps">
+            <w:drawing>
+              <wp:anchor distT="45720" distB="45720" distL="114300" distR="114300" simplePos="0" relativeHeight="251683840" behindDoc="0" locked="0" layoutInCell="1" allowOverlap="1" wp14:anchorId="4E701C71" wp14:editId="3E000334">
+                <wp:simplePos x="0" y="0"/>
+                <wp:positionH relativeFrom="column">
+                  <wp:posOffset>2238375</wp:posOffset>
+                </wp:positionH>
+                <wp:positionV relativeFrom="paragraph">
+                  <wp:posOffset>3654425</wp:posOffset>
+                </wp:positionV>
+                <wp:extent cx="752475" cy="257175"/>
+                <wp:effectExtent l="0" t="0" r="28575" b="28575"/>
+                <wp:wrapSquare wrapText="bothSides"/>
+                <wp:docPr id="16" name="Text Box 2"/>
+                <wp:cNvGraphicFramePr>
+                  <a:graphicFrameLocks xmlns:a="http://schemas.openxmlformats.org/drawingml/2006/main"/>
+                </wp:cNvGraphicFramePr>
+                <a:graphic xmlns:a="http://schemas.openxmlformats.org/drawingml/2006/main">
+                  <a:graphicData uri="http://schemas.microsoft.com/office/word/2010/wordprocessingShape">
+                    <wps:wsp>
+                      <wps:cNvSpPr txBox="1">
+                        <a:spLocks noChangeArrowheads="1"/>
+                      </wps:cNvSpPr>
+                      <wps:spPr bwMode="auto">
+                        <a:xfrm>
+                          <a:off x="0" y="0"/>
+                          <a:ext cx="752475" cy="257175"/>
+                        </a:xfrm>
+                        <a:prstGeom prst="rect">
+                          <a:avLst/>
+                        </a:prstGeom>
+                        <a:solidFill>
+                          <a:srgbClr val="FFFFFF"/>
+                        </a:solidFill>
+                        <a:ln w="9525">
+                          <a:solidFill>
+                            <a:srgbClr val="000000"/>
+                          </a:solidFill>
+                          <a:miter lim="800000"/>
+                          <a:headEnd/>
+                          <a:tailEnd/>
+                        </a:ln>
+                      </wps:spPr>
+                      <wps:txbx>
+                        <w:txbxContent>
+                          <w:p>
+                            <w:pPr>
+                              <w:jc w:val="center"/>
+                            </w:pPr>
+                            <w:r>
+                              <w:t>Max=a</w:t>
+                            </w:r>
+                          </w:p>
+                        </w:txbxContent>
+                      </wps:txbx>
+                      <wps:bodyPr rot="0" vert="horz" wrap="square" lIns="91440" tIns="45720" rIns="91440" bIns="45720" anchor="t" anchorCtr="0">
+                        <a:noAutofit/>
+                      </wps:bodyPr>
+                    </wps:wsp>
+                  </a:graphicData>
+                </a:graphic>
+                <wp14:sizeRelH relativeFrom="margin">
+                  <wp14:pctWidth>0</wp14:pctWidth>
+                </wp14:sizeRelH>
+                <wp14:sizeRelV relativeFrom="margin">
+                  <wp14:pctHeight>0</wp14:pctHeight>
+                </wp14:sizeRelV>
+              </wp:anchor>
+            </w:drawing>
+          </mc:Choice>
+          <mc:Fallback>
+            <w:pict>
+              <v:shape w14:anchorId="4E701C71" id="_x0000_s1028" type="#_x0000_t202" style="position:absolute;margin-left:176.25pt;margin-top:287.75pt;width:59.25pt;height:20.25pt;z-index:251683840;visibility:visible;mso-wrap-style:square;mso-width-percent:0;mso-height-percent:0;mso-wrap-distance-left:9pt;mso-wrap-distance-top:3.6pt;mso-wrap-distance-right:9pt;mso-wrap-distance-bottom:3.6pt;mso-position-horizontal:absolute;mso-position-horizontal-relative:text;mso-position-vertical:absolute;mso-position-vertical-relative:text;mso-width-percent:0;mso-height-percent:0;mso-width-relative:margin;mso-height-relative:margin;v-text-anchor:top" o:gfxdata="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">
+                <v:textbox>
+                  <w:txbxContent>
+                    <w:p>
+                      <w:pPr>
+                        <w:jc w:val="center"/>
+                      </w:pPr>
+                      <w:r>
+                        <w:t>Max=a</w:t>
+                      </w:r>
+                    </w:p>
+                  </w:txbxContent>
+                </v:textbox>
+                <w10:wrap type="square"/>
+              </v:shape>
+            </w:pict>
+          </mc:Fallback>
+        </mc:AlternateContent>
+      </w:r>
+      <w:r>
+        <w:rPr>
+          <w:noProof/>
+          <w:color w:val="FF0000"/>
+          <w:sz w:val="32"/>
+          <w:szCs w:val="32"/>
+        </w:rPr>
+        <mc:AlternateContent>
+          <mc:Choice Requires="wps">
+            <w:drawing>
+              <wp:anchor distT="0" distB="0" distL="114300" distR="114300" simplePos="0" relativeHeight="251670528" behindDoc="0" locked="0" layoutInCell="1" allowOverlap="1" wp14:anchorId="2187A7CD" wp14:editId="6C3D2901">
+                <wp:simplePos x="0" y="0"/>
+                <wp:positionH relativeFrom="column">
+                  <wp:posOffset>1924050</wp:posOffset>
+                </wp:positionH>
+                <wp:positionV relativeFrom="paragraph">
+                  <wp:posOffset>3566795</wp:posOffset>
+                </wp:positionV>
+                <wp:extent cx="1314450" cy="428625"/>
+                <wp:effectExtent l="0" t="0" r="19050" b="28575"/>
+                <wp:wrapNone/>
+                <wp:docPr id="7" name="Rectangle 7"/>
+                <wp:cNvGraphicFramePr/>
+                <a:graphic xmlns:a="http://schemas.openxmlformats.org/drawingml/2006/main">
+                  <a:graphicData uri="http://schemas.microsoft.com/office/word/2010/wordprocessingShape">
+                    <wps:wsp>
+                      <wps:cNvSpPr/>
+                      <wps:spPr>
+                        <a:xfrm>
+                          <a:off x="0" y="0"/>
+                          <a:ext cx="1314450" cy="428625"/>
+                        </a:xfrm>
+                        <a:prstGeom prst="rect">
+                          <a:avLst/>
+                        </a:prstGeom>
+                      </wps:spPr>
+                      <wps:style>
+                        <a:lnRef idx="2">
+                          <a:schemeClr val="accent1">
+                            <a:shade val="50000"/>
+                          </a:schemeClr>
+                        </a:lnRef>
+                        <a:fillRef idx="1">
+                          <a:schemeClr val="accent1"/>
+                        </a:fillRef>
+                        <a:effectRef idx="0">
+                          <a:schemeClr val="accent1"/>
+                        </a:effectRef>
+                        <a:fontRef idx="minor">
+                          <a:schemeClr val="lt1"/>
+                        </a:fontRef>
+                      </wps:style>
+                      <wps:bodyPr rot="0" spcFirstLastPara="0" vertOverflow="overflow" horzOverflow="overflow" vert="horz" wrap="square" lIns="91440" tIns="45720" rIns="91440" bIns="45720" numCol="1" spcCol="0" rtlCol="0" fromWordArt="0" anchor="ctr" anchorCtr="0" forceAA="0" compatLnSpc="1">
+                        <a:prstTxWarp prst="textNoShape">
+                          <a:avLst/>
+                        </a:prstTxWarp>
+                        <a:noAutofit/>
+                      </wps:bodyPr>
+                    </wps:wsp>
+                  </a:graphicData>
+                </a:graphic>
+              </wp:anchor>
+            </w:drawing>
+          </mc:Choice>
+          <mc:Fallback>
+            <w:pict>
+              <v:rect w14:anchorId="0EEB7945" id="Rectangle 7" o:spid="_x0000_s1026" style="position:absolute;margin-left:151.5pt;margin-top:280.85pt;width:103.5pt;height:33.75pt;z-index:251670528;visibility:visible;mso-wrap-style:square;mso-wrap-distance-left:9pt;mso-wrap-distance-top:0;mso-wrap-distance-right:9pt;mso-wrap-distance-bottom:0;mso-position-horizontal:absolute;mso-position-horizontal-relative:text;mso-position-vertical:absolute;mso-position-vertical-relative:text;v-text-anchor:middle" o:gfxdata="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" fillcolor="#5b9bd5 [3204]" strokecolor="#1f4d78 [1604]" strokeweight="1pt"/>
+            </w:pict>
+          </mc:Fallback>
+        </mc:AlternateContent>
+      </w:r>
+      <w:r>
+        <w:rPr>
+          <w:noProof/>
+          <w:color w:val="FF0000"/>
+        </w:rPr>
+        <mc:AlternateContent>
+          <mc:Choice Requires="wps">
+            <w:drawing>
+              <wp:anchor distT="0" distB="0" distL="114300" distR="114300" simplePos="0" relativeHeight="251695104" behindDoc="0" locked="0" layoutInCell="1" allowOverlap="1" wp14:anchorId="015AFAC9" wp14:editId="1A53A865">
+                <wp:simplePos x="0" y="0"/>
+                <wp:positionH relativeFrom="column">
+                  <wp:posOffset>2533650</wp:posOffset>
+                </wp:positionH>
+                <wp:positionV relativeFrom="paragraph">
+                  <wp:posOffset>1047750</wp:posOffset>
+                </wp:positionV>
+                <wp:extent cx="9525" cy="361950"/>
+                <wp:effectExtent l="95250" t="19050" r="66675" b="38100"/>
+                <wp:wrapNone/>
+                <wp:docPr id="23" name="Straight Arrow Connector 23"/>
+                <wp:cNvGraphicFramePr/>
+                <a:graphic xmlns:a="http://schemas.openxmlformats.org/drawingml/2006/main">
+                  <a:graphicData uri="http://schemas.microsoft.com/office/word/2010/wordprocessingShape">
+                    <wps:wsp>
+                      <wps:cNvCnPr/>
+                      <wps:spPr>
+                        <a:xfrm>
+                          <a:off x="0" y="0"/>
+                          <a:ext cx="9525" cy="361950"/>
+                        </a:xfrm>
+                        <a:prstGeom prst="straightConnector1">
+                          <a:avLst/>
+                        </a:prstGeom>
+                        <a:noFill/>
+                        <a:ln w="38100" cap="flat" cmpd="sng" algn="ctr">
+                          <a:solidFill>
+                            <a:srgbClr val="5B9BD5"/>
+                          </a:solidFill>
+                          <a:prstDash val="solid"/>
+                          <a:miter lim="800000"/>
+                          <a:tailEnd type="triangle"/>
+                        </a:ln>
+                        <a:effectLst/>
+                      </wps:spPr>
+                      <wps:bodyPr/>
+                    </wps:wsp>
+                  </a:graphicData>
+                </a:graphic>
+              </wp:anchor>
+            </w:drawing>
+          </mc:Choice>
+          <mc:Fallback>
+            <w:pict>
+              <v:shape w14:anchorId="41EC5B3B" id="Straight Arrow Connector 23" o:spid="_x0000_s1026" type="#_x0000_t32" style="position:absolute;margin-left:199.5pt;margin-top:82.5pt;width:.75pt;height:28.5pt;z-index:251695104;visibility:visible;mso-wrap-style:square;mso-wrap-distance-left:9pt;mso-wrap-distance-top:0;mso-wrap-distance-right:9pt;mso-wrap-distance-bottom:0;mso-position-horizontal:absolute;mso-position-horizontal-relative:text;mso-position-vertical:absolute;mso-position-vertical-relative:text" o:gfxdata="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" strokecolor="#5b9bd5" strokeweight="3pt">
+                <v:stroke endarrow="block" joinstyle="miter"/>
+              </v:shape>
+            </w:pict>
+          </mc:Fallback>
+        </mc:AlternateContent>
+      </w:r>
+      <w:r>
+        <w:rPr>
+          <w:noProof/>
+          <w:color w:val="FF0000"/>
+        </w:rPr>
+        <mc:AlternateContent>
+          <mc:Choice Requires="wps">
+            <w:drawing>
+              <wp:anchor distT="0" distB="0" distL="114300" distR="114300" simplePos="0" relativeHeight="251713536" behindDoc="0" locked="0" layoutInCell="1" allowOverlap="1" wp14:anchorId="166FE716" wp14:editId="5E010567">
+                <wp:simplePos x="0" y="0"/>
+                <wp:positionH relativeFrom="column">
+                  <wp:posOffset>4514850</wp:posOffset>
+                </wp:positionH>
+                <wp:positionV relativeFrom="paragraph">
+                  <wp:posOffset>4835525</wp:posOffset>
+                </wp:positionV>
+                <wp:extent cx="1790700" cy="0"/>
+                <wp:effectExtent l="0" t="19050" r="19050" b="19050"/>
+                <wp:wrapNone/>
+                <wp:docPr id="35" name="Straight Connector 35"/>
+                <wp:cNvGraphicFramePr/>
+                <a:graphic xmlns:a="http://schemas.openxmlformats.org/drawingml/2006/main">
+                  <a:graphicData uri="http://schemas.microsoft.com/office/word/2010/wordprocessingShape">
+                    <wps:wsp>
+                      <wps:cNvCnPr/>
+                      <wps:spPr>
+                        <a:xfrm>
+                          <a:off x="0" y="0"/>
+                          <a:ext cx="1790700" cy="0"/>
+                        </a:xfrm>
+                        <a:prstGeom prst="line">
+                          <a:avLst/>
+                        </a:prstGeom>
+                        <a:noFill/>
+                        <a:ln w="38100" cap="flat" cmpd="sng" algn="ctr">
+                          <a:solidFill>
+                            <a:srgbClr val="5B9BD5"/>
+                          </a:solidFill>
+                          <a:prstDash val="solid"/>
+                          <a:miter lim="800000"/>
+                        </a:ln>
+                        <a:effectLst/>
+                      </wps:spPr>
+                      <wps:bodyPr/>
+                    </wps:wsp>
+                  </a:graphicData>
+                </a:graphic>
+                <wp14:sizeRelH relativeFrom="margin">
+                  <wp14:pctWidth>0</wp14:pctWidth>
+                </wp14:sizeRelH>
+                <wp14:sizeRelV relativeFrom="margin">
+                  <wp14:pctHeight>0</wp14:pctHeight>
+                </wp14:sizeRelV>
+              </wp:anchor>
+            </w:drawing>
+          </mc:Choice>
+          <mc:Fallback>
+            <w:pict>
+              <v:line w14:anchorId="7621269D" id="Straight Connector 35" o:spid="_x0000_s1026" style="position:absolute;z-index:251713536;visibility:visible;mso-wrap-style:square;mso-width-percent:0;mso-height-percent:0;mso-wrap-distance-left:9pt;mso-wrap-distance-top:0;mso-wrap-distance-right:9pt;mso-wrap-distance-bottom:0;mso-position-horizontal:absolute;mso-position-horizontal-relative:text;mso-position-vertical:absolute;mso-position-vertical-relative:text;mso-width-percent:0;mso-height-percent:0;mso-width-relative:margin;mso-height-relative:margin" from="355.5pt,380.75pt" to="496.5pt,380.75pt" o:gfxdata="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" strokecolor="#5b9bd5" strokeweight="3pt">
+                <v:stroke joinstyle="miter"/>
+              </v:line>
+            </w:pict>
+          </mc:Fallback>
+        </mc:AlternateContent>
+      </w:r>
+      <w:r>
+        <w:rPr>
+          <w:noProof/>
+          <w:color w:val="FF0000"/>
+        </w:rPr>
+        <mc:AlternateContent>
+          <mc:Choice Requires="wps">
+            <w:drawing>
+              <wp:anchor distT="0" distB="0" distL="114300" distR="114300" simplePos="0" relativeHeight="251711488" behindDoc="0" locked="0" layoutInCell="1" allowOverlap="1" wp14:anchorId="683930C5" wp14:editId="7510F0BF">
+                <wp:simplePos x="0" y="0"/>
+                <wp:positionH relativeFrom="page">
+                  <wp:posOffset>5514975</wp:posOffset>
+                </wp:positionH>
+                <wp:positionV relativeFrom="paragraph">
+                  <wp:posOffset>4064001</wp:posOffset>
+                </wp:positionV>
+                <wp:extent cx="9525" cy="778510"/>
+                <wp:effectExtent l="19050" t="19050" r="28575" b="21590"/>
+                <wp:wrapNone/>
+                <wp:docPr id="34" name="Straight Connector 34"/>
+                <wp:cNvGraphicFramePr/>
+                <a:graphic xmlns:a="http://schemas.openxmlformats.org/drawingml/2006/main">
+                  <a:graphicData uri="http://schemas.microsoft.com/office/word/2010/wordprocessingShape">
+                    <wps:wsp>
+                      <wps:cNvCnPr/>
+                      <wps:spPr>
+                        <a:xfrm>
+                          <a:off x="0" y="0"/>
+                          <a:ext cx="9525" cy="778510"/>
+                        </a:xfrm>
+                        <a:prstGeom prst="line">
+                          <a:avLst/>
+                        </a:prstGeom>
+                        <a:noFill/>
+                        <a:ln w="38100" cap="flat" cmpd="sng" algn="ctr">
+                          <a:solidFill>
+                            <a:srgbClr val="5B9BD5"/>
+                          </a:solidFill>
+                          <a:prstDash val="solid"/>
+                          <a:miter lim="800000"/>
+                        </a:ln>
+                        <a:effectLst/>
+                      </wps:spPr>
+                      <wps:bodyPr/>
+                    </wps:wsp>
+                  </a:graphicData>
+                </a:graphic>
+                <wp14:sizeRelH relativeFrom="margin">
+                  <wp14:pctWidth>0</wp14:pctWidth>
+                </wp14:sizeRelH>
+                <wp14:sizeRelV relativeFrom="margin">
+                  <wp14:pctHeight>0</wp14:pctHeight>
+                </wp14:sizeRelV>
+              </wp:anchor>
+            </w:drawing>
+          </mc:Choice>
+          <mc:Fallback>
+            <w:pict>
+              <v:line w14:anchorId="1741F5F6" id="Straight Connector 34" o:spid="_x0000_s1026" style="position:absolute;z-index:251711488;visibility:visible;mso-wrap-style:square;mso-width-percent:0;mso-height-percent:0;mso-wrap-distance-left:9pt;mso-wrap-distance-top:0;mso-wrap-distance-right:9pt;mso-wrap-distance-bottom:0;mso-position-horizontal:absolute;mso-position-horizontal-relative:page;mso-position-vertical:absolute;mso-position-vertical-relative:text;mso-width-percent:0;mso-height-percent:0;mso-width-relative:margin;mso-height-relative:margin" from="434.25pt,320pt" to="435pt,381.3pt" o:gfxdata="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" strokecolor="#5b9bd5" strokeweight="3pt">
+                <v:stroke joinstyle="miter"/>
+                <w10:wrap anchorx="page"/>
+              </v:line>
+            </w:pict>
+          </mc:Fallback>
+        </mc:AlternateContent>
+      </w:r>
+      <w:r>
+        <w:rPr>
+          <w:noProof/>
+          <w:color w:val="FF0000"/>
+        </w:rPr>
+        <mc:AlternateContent>
+          <mc:Choice Requires="wps">
+            <w:drawing>
+              <wp:anchor distT="0" distB="0" distL="114300" distR="114300" simplePos="0" relativeHeight="251709440" behindDoc="0" locked="0" layoutInCell="1" allowOverlap="1" wp14:anchorId="25F0C0E8" wp14:editId="20253EF4">
+                <wp:simplePos x="0" y="0"/>
+                <wp:positionH relativeFrom="page">
+                  <wp:posOffset>7191375</wp:posOffset>
+                </wp:positionH>
+                <wp:positionV relativeFrom="paragraph">
+                  <wp:posOffset>4064000</wp:posOffset>
+                </wp:positionV>
+                <wp:extent cx="9525" cy="762000"/>
+                <wp:effectExtent l="19050" t="19050" r="28575" b="19050"/>
+                <wp:wrapNone/>
+                <wp:docPr id="32" name="Straight Connector 32"/>
+                <wp:cNvGraphicFramePr/>
+                <a:graphic xmlns:a="http://schemas.openxmlformats.org/drawingml/2006/main">
+                  <a:graphicData uri="http://schemas.microsoft.com/office/word/2010/wordprocessingShape">
+                    <wps:wsp>
+                      <wps:cNvCnPr/>
+                      <wps:spPr>
+                        <a:xfrm>
+                          <a:off x="0" y="0"/>
+                          <a:ext cx="9525" cy="762000"/>
+                        </a:xfrm>
+                        <a:prstGeom prst="line">
+                          <a:avLst/>
+                        </a:prstGeom>
+                        <a:ln w="38100"/>
+                      </wps:spPr>
+                      <wps:style>
+                        <a:lnRef idx="1">
+                          <a:schemeClr val="accent1"/>
+                        </a:lnRef>
+                        <a:fillRef idx="0">
+                          <a:schemeClr val="accent1"/>
+                        </a:fillRef>
+                        <a:effectRef idx="0">
+                          <a:schemeClr val="accent1"/>
+                        </a:effectRef>
+                        <a:fontRef idx="minor">
+                          <a:schemeClr val="tx1"/>
+                        </a:fontRef>
+                      </wps:style>
+                      <wps:bodyPr/>
+                    </wps:wsp>
+                  </a:graphicData>
+                </a:graphic>
+                <wp14:sizeRelH relativeFrom="margin">
+                  <wp14:pctWidth>0</wp14:pctWidth>
+                </wp14:sizeRelH>
+                <wp14:sizeRelV relativeFrom="margin">
+                  <wp14:pctHeight>0</wp14:pctHeight>
+                </wp14:sizeRelV>
+              </wp:anchor>
+            </w:drawing>
+          </mc:Choice>
+          <mc:Fallback>
+            <w:pict>
+              <v:line w14:anchorId="24C10D2D" id="Straight Connector 32" o:spid="_x0000_s1026" style="position:absolute;z-index:251709440;visibility:visible;mso-wrap-style:square;mso-width-percent:0;mso-height-percent:0;mso-wrap-distance-left:9pt;mso-wrap-distance-top:0;mso-wrap-distance-right:9pt;mso-wrap-distance-bottom:0;mso-position-horizontal:absolute;mso-position-horizontal-relative:page;mso-position-vertical:absolute;mso-position-vertical-relative:text;mso-width-percent:0;mso-height-percent:0;mso-width-relative:margin;mso-height-relative:margin" from="566.25pt,320pt" to="567pt,380pt" o:gfxdata="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" strokecolor="#5b9bd5 [3204]" strokeweight="3pt">
+                <v:stroke joinstyle="miter"/>
+                <w10:wrap anchorx="page"/>
+              </v:line>
+            </w:pict>
+          </mc:Fallback>
+        </mc:AlternateContent>
+      </w:r>
+      <w:r>
+        <w:rPr>
+          <w:noProof/>
+          <w:color w:val="FF0000"/>
+        </w:rPr>
+        <mc:AlternateContent>
+          <mc:Choice Requires="wps">
+            <w:drawing>
+              <wp:anchor distT="0" distB="0" distL="114300" distR="114300" simplePos="0" relativeHeight="251715584" behindDoc="0" locked="0" layoutInCell="1" allowOverlap="1" wp14:anchorId="4FECD2BC" wp14:editId="4B5D43B3">
+                <wp:simplePos x="0" y="0"/>
+                <wp:positionH relativeFrom="column">
+                  <wp:posOffset>3695700</wp:posOffset>
+                </wp:positionH>
+                <wp:positionV relativeFrom="paragraph">
+                  <wp:posOffset>4797424</wp:posOffset>
+                </wp:positionV>
+                <wp:extent cx="923925" cy="45719"/>
+                <wp:effectExtent l="0" t="95250" r="9525" b="69215"/>
+                <wp:wrapNone/>
+                <wp:docPr id="36" name="Straight Arrow Connector 36"/>
+                <wp:cNvGraphicFramePr/>
+                <a:graphic xmlns:a="http://schemas.openxmlformats.org/drawingml/2006/main">
+                  <a:graphicData uri="http://schemas.microsoft.com/office/word/2010/wordprocessingShape">
+                    <wps:wsp>
+                      <wps:cNvCnPr/>
+                      <wps:spPr>
+                        <a:xfrm flipH="1" flipV="1">
+                          <a:off x="0" y="0"/>
+                          <a:ext cx="923925" cy="45719"/>
+                        </a:xfrm>
+                        <a:prstGeom prst="straightConnector1">
+                          <a:avLst/>
+                        </a:prstGeom>
+                        <a:noFill/>
+                        <a:ln w="38100" cap="flat" cmpd="sng" algn="ctr">
+                          <a:solidFill>
+                            <a:srgbClr val="5B9BD5"/>
+                          </a:solidFill>
+                          <a:prstDash val="solid"/>
+                          <a:miter lim="800000"/>
+                          <a:tailEnd type="triangle"/>
+                        </a:ln>
+                        <a:effectLst/>
+                      </wps:spPr>
+                      <wps:bodyPr/>
+                    </wps:wsp>
+                  </a:graphicData>
+                </a:graphic>
+                <wp14:sizeRelH relativeFrom="margin">
+                  <wp14:pctWidth>0</wp14:pctWidth>
+                </wp14:sizeRelH>
+                <wp14:sizeRelV relativeFrom="margin">
+                  <wp14:pctHeight>0</wp14:pctHeight>
+                </wp14:sizeRelV>
+              </wp:anchor>
+            </w:drawing>
+          </mc:Choice>
+          <mc:Fallback>
+            <w:pict>
+              <v:shape w14:anchorId="7476D3BD" id="Straight Arrow Connector 36" o:spid="_x0000_s1026" type="#_x0000_t32" style="position:absolute;margin-left:291pt;margin-top:377.75pt;width:72.75pt;height:3.6pt;flip:x y;z-index:251715584;visibility:visible;mso-wrap-style:square;mso-width-percent:0;mso-height-percent:0;mso-wrap-distance-left:9pt;mso-wrap-distance-top:0;mso-wrap-distance-right:9pt;mso-wrap-distance-bottom:0;mso-position-horizontal:absolute;mso-position-horizontal-relative:text;mso-position-vertical:absolute;mso-position-vertical-relative:text;mso-width-percent:0;mso-height-percent:0;mso-width-relative:margin;mso-height-relative:margin" o:gfxdata="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" strokecolor="#5b9bd5" strokeweight="3pt">
+                <v:stroke endarrow="block" joinstyle="miter"/>
+              </v:shape>
+            </w:pict>
+          </mc:Fallback>
+        </mc:AlternateContent>
+      </w:r>
+      <w:r>
+        <w:rPr>
+          <w:noProof/>
+          <w:color w:val="FF0000"/>
+          <w:sz w:val="32"/>
+          <w:szCs w:val="32"/>
+        </w:rPr>
+        <mc:AlternateContent>
+          <mc:Choice Requires="wps">
+            <w:drawing>
+              <wp:anchor distT="45720" distB="45720" distL="114300" distR="114300" simplePos="0" relativeHeight="251723776" behindDoc="0" locked="0" layoutInCell="1" allowOverlap="1" wp14:anchorId="53FAF5DB" wp14:editId="5DB6A581">
                 <wp:simplePos x="0" y="0"/>
                 <wp:positionH relativeFrom="margin">
                   <wp:posOffset>4076700</wp:posOffset>
@@ -798,7 +1559,7 @@
         <mc:AlternateContent>
           <mc:Choice Requires="wps">
             <w:drawing>
-              <wp:anchor distT="45720" distB="45720" distL="114300" distR="114300" simplePos="0" relativeHeight="251721728" behindDoc="0" locked="0" layoutInCell="1" allowOverlap="1" wp14:anchorId="37C02C3F" wp14:editId="626E4B12">
+              <wp:anchor distT="45720" distB="45720" distL="114300" distR="114300" simplePos="0" relativeHeight="251721728" behindDoc="0" locked="0" layoutInCell="1" allowOverlap="1" wp14:anchorId="42F822A0" wp14:editId="44552905">
                 <wp:simplePos x="0" y="0"/>
                 <wp:positionH relativeFrom="margin">
                   <wp:align>right</wp:align>
@@ -921,7 +1682,7 @@
         <mc:AlternateContent>
           <mc:Choice Requires="wps">
             <w:drawing>
-              <wp:anchor distT="45720" distB="45720" distL="114300" distR="114300" simplePos="0" relativeHeight="251719680" behindDoc="0" locked="0" layoutInCell="1" allowOverlap="1" wp14:anchorId="3D581338" wp14:editId="76E61AEA">
+              <wp:anchor distT="45720" distB="45720" distL="114300" distR="114300" simplePos="0" relativeHeight="251719680" behindDoc="0" locked="0" layoutInCell="1" allowOverlap="1" wp14:anchorId="121376F1" wp14:editId="0FC6B207">
                 <wp:simplePos x="0" y="0"/>
                 <wp:positionH relativeFrom="margin">
                   <wp:posOffset>3505200</wp:posOffset>
@@ -1044,7 +1805,7 @@
         <mc:AlternateContent>
           <mc:Choice Requires="wps">
             <w:drawing>
-              <wp:anchor distT="45720" distB="45720" distL="114300" distR="114300" simplePos="0" relativeHeight="251717632" behindDoc="0" locked="0" layoutInCell="1" allowOverlap="1">
+              <wp:anchor distT="45720" distB="45720" distL="114300" distR="114300" simplePos="0" relativeHeight="251717632" behindDoc="0" locked="0" layoutInCell="1" allowOverlap="1" wp14:anchorId="54A86C0A" wp14:editId="5C45AFFF">
                 <wp:simplePos x="0" y="0"/>
                 <wp:positionH relativeFrom="margin">
                   <wp:align>center</wp:align>
@@ -1125,7 +1886,7 @@
           </mc:Choice>
           <mc:Fallback>
             <w:pict>
-              <v:shape id="_x0000_s1030" type="#_x0000_t202" style="position:absolute;margin-left:0;margin-top:224.6pt;width:27pt;height:27pt;z-index:251717632;visibility:visible;mso-wrap-style:square;mso-width-percent:0;mso-height-percent:0;mso-wrap-distance-left:9pt;mso-wrap-distance-top:3.6pt;mso-wrap-distance-right:9pt;mso-wrap-distance-bottom:3.6pt;mso-position-horizontal:center;mso-position-horizontal-relative:margin;mso-position-vertical:absolute;mso-position-vertical-relative:text;mso-width-percent:0;mso-height-percent:0;mso-width-relative:margin;mso-height-relative:margin;v-text-anchor:top" o:gfxdata="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">
+              <v:shape w14:anchorId="54A86C0A" id="_x0000_s1032" type="#_x0000_t202" style="position:absolute;margin-left:0;margin-top:224.6pt;width:27pt;height:27pt;z-index:251717632;visibility:visible;mso-wrap-style:square;mso-width-percent:0;mso-height-percent:0;mso-wrap-distance-left:9pt;mso-wrap-distance-top:3.6pt;mso-wrap-distance-right:9pt;mso-wrap-distance-bottom:3.6pt;mso-position-horizontal:center;mso-position-horizontal-relative:margin;mso-position-vertical:absolute;mso-position-vertical-relative:text;mso-width-percent:0;mso-height-percent:0;mso-width-relative:margin;mso-height-relative:margin;v-text-anchor:top" o:gfxdata="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">
                 <v:textbox>
                   <w:txbxContent>
                     <w:p>
@@ -1163,280 +1924,7 @@
         <mc:AlternateContent>
           <mc:Choice Requires="wps">
             <w:drawing>
-              <wp:anchor distT="0" distB="0" distL="114300" distR="114300" simplePos="0" relativeHeight="251715584" behindDoc="0" locked="0" layoutInCell="1" allowOverlap="1" wp14:anchorId="5597D7CF" wp14:editId="3D3EF3BF">
-                <wp:simplePos x="0" y="0"/>
-                <wp:positionH relativeFrom="column">
-                  <wp:posOffset>3781425</wp:posOffset>
-                </wp:positionH>
-                <wp:positionV relativeFrom="paragraph">
-                  <wp:posOffset>4843145</wp:posOffset>
-                </wp:positionV>
-                <wp:extent cx="850265" cy="45719"/>
-                <wp:effectExtent l="38100" t="57150" r="6985" b="107315"/>
-                <wp:wrapNone/>
-                <wp:docPr id="36" name="Straight Arrow Connector 36"/>
-                <wp:cNvGraphicFramePr/>
-                <a:graphic xmlns:a="http://schemas.openxmlformats.org/drawingml/2006/main">
-                  <a:graphicData uri="http://schemas.microsoft.com/office/word/2010/wordprocessingShape">
-                    <wps:wsp>
-                      <wps:cNvCnPr/>
-                      <wps:spPr>
-                        <a:xfrm flipH="1">
-                          <a:off x="0" y="0"/>
-                          <a:ext cx="850265" cy="45719"/>
-                        </a:xfrm>
-                        <a:prstGeom prst="straightConnector1">
-                          <a:avLst/>
-                        </a:prstGeom>
-                        <a:noFill/>
-                        <a:ln w="38100" cap="flat" cmpd="sng" algn="ctr">
-                          <a:solidFill>
-                            <a:srgbClr val="5B9BD5"/>
-                          </a:solidFill>
-                          <a:prstDash val="solid"/>
-                          <a:miter lim="800000"/>
-                          <a:tailEnd type="triangle"/>
-                        </a:ln>
-                        <a:effectLst/>
-                      </wps:spPr>
-                      <wps:bodyPr/>
-                    </wps:wsp>
-                  </a:graphicData>
-                </a:graphic>
-                <wp14:sizeRelH relativeFrom="margin">
-                  <wp14:pctWidth>0</wp14:pctWidth>
-                </wp14:sizeRelH>
-                <wp14:sizeRelV relativeFrom="margin">
-                  <wp14:pctHeight>0</wp14:pctHeight>
-                </wp14:sizeRelV>
-              </wp:anchor>
-            </w:drawing>
-          </mc:Choice>
-          <mc:Fallback>
-            <w:pict>
-              <v:shapetype w14:anchorId="24A61F17" id="_x0000_t32" coordsize="21600,21600" o:spt="32" o:oned="t" path="m,l21600,21600e" filled="f">
-                <v:path arrowok="t" fillok="f" o:connecttype="none"/>
-                <o:lock v:ext="edit" shapetype="t"/>
-              </v:shapetype>
-              <v:shape id="Straight Arrow Connector 36" o:spid="_x0000_s1026" type="#_x0000_t32" style="position:absolute;margin-left:297.75pt;margin-top:381.35pt;width:66.95pt;height:3.6pt;flip:x;z-index:251715584;visibility:visible;mso-wrap-style:square;mso-width-percent:0;mso-height-percent:0;mso-wrap-distance-left:9pt;mso-wrap-distance-top:0;mso-wrap-distance-right:9pt;mso-wrap-distance-bottom:0;mso-position-horizontal:absolute;mso-position-horizontal-relative:text;mso-position-vertical:absolute;mso-position-vertical-relative:text;mso-width-percent:0;mso-height-percent:0;mso-width-relative:margin;mso-height-relative:margin" o:gfxdata="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" strokecolor="#5b9bd5" strokeweight="3pt">
-                <v:stroke endarrow="block" joinstyle="miter"/>
-              </v:shape>
-            </w:pict>
-          </mc:Fallback>
-        </mc:AlternateContent>
-      </w:r>
-      <w:r>
-        <w:rPr>
-          <w:noProof/>
-          <w:color w:val="FF0000"/>
-        </w:rPr>
-        <mc:AlternateContent>
-          <mc:Choice Requires="wps">
-            <w:drawing>
-              <wp:anchor distT="0" distB="0" distL="114300" distR="114300" simplePos="0" relativeHeight="251713536" behindDoc="0" locked="0" layoutInCell="1" allowOverlap="1" wp14:anchorId="29D5C038" wp14:editId="083BE589">
-                <wp:simplePos x="0" y="0"/>
-                <wp:positionH relativeFrom="column">
-                  <wp:posOffset>4638675</wp:posOffset>
-                </wp:positionH>
-                <wp:positionV relativeFrom="paragraph">
-                  <wp:posOffset>4833620</wp:posOffset>
-                </wp:positionV>
-                <wp:extent cx="1666875" cy="0"/>
-                <wp:effectExtent l="0" t="19050" r="28575" b="19050"/>
-                <wp:wrapNone/>
-                <wp:docPr id="35" name="Straight Connector 35"/>
-                <wp:cNvGraphicFramePr/>
-                <a:graphic xmlns:a="http://schemas.openxmlformats.org/drawingml/2006/main">
-                  <a:graphicData uri="http://schemas.microsoft.com/office/word/2010/wordprocessingShape">
-                    <wps:wsp>
-                      <wps:cNvCnPr/>
-                      <wps:spPr>
-                        <a:xfrm>
-                          <a:off x="0" y="0"/>
-                          <a:ext cx="1666875" cy="0"/>
-                        </a:xfrm>
-                        <a:prstGeom prst="line">
-                          <a:avLst/>
-                        </a:prstGeom>
-                        <a:noFill/>
-                        <a:ln w="38100" cap="flat" cmpd="sng" algn="ctr">
-                          <a:solidFill>
-                            <a:srgbClr val="5B9BD5"/>
-                          </a:solidFill>
-                          <a:prstDash val="solid"/>
-                          <a:miter lim="800000"/>
-                        </a:ln>
-                        <a:effectLst/>
-                      </wps:spPr>
-                      <wps:bodyPr/>
-                    </wps:wsp>
-                  </a:graphicData>
-                </a:graphic>
-                <wp14:sizeRelH relativeFrom="margin">
-                  <wp14:pctWidth>0</wp14:pctWidth>
-                </wp14:sizeRelH>
-                <wp14:sizeRelV relativeFrom="margin">
-                  <wp14:pctHeight>0</wp14:pctHeight>
-                </wp14:sizeRelV>
-              </wp:anchor>
-            </w:drawing>
-          </mc:Choice>
-          <mc:Fallback>
-            <w:pict>
-              <v:line w14:anchorId="31438301" id="Straight Connector 35" o:spid="_x0000_s1026" style="position:absolute;z-index:251713536;visibility:visible;mso-wrap-style:square;mso-width-percent:0;mso-height-percent:0;mso-wrap-distance-left:9pt;mso-wrap-distance-top:0;mso-wrap-distance-right:9pt;mso-wrap-distance-bottom:0;mso-position-horizontal:absolute;mso-position-horizontal-relative:text;mso-position-vertical:absolute;mso-position-vertical-relative:text;mso-width-percent:0;mso-height-percent:0;mso-width-relative:margin;mso-height-relative:margin" from="365.25pt,380.6pt" to="496.5pt,380.6pt" o:gfxdata="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" strokecolor="#5b9bd5" strokeweight="3pt">
-                <v:stroke joinstyle="miter"/>
-              </v:line>
-            </w:pict>
-          </mc:Fallback>
-        </mc:AlternateContent>
-      </w:r>
-      <w:r>
-        <w:rPr>
-          <w:noProof/>
-          <w:color w:val="FF0000"/>
-        </w:rPr>
-        <mc:AlternateContent>
-          <mc:Choice Requires="wps">
-            <w:drawing>
-              <wp:anchor distT="0" distB="0" distL="114300" distR="114300" simplePos="0" relativeHeight="251711488" behindDoc="0" locked="0" layoutInCell="1" allowOverlap="1" wp14:anchorId="663FA3C8" wp14:editId="327B0E5E">
-                <wp:simplePos x="0" y="0"/>
-                <wp:positionH relativeFrom="page">
-                  <wp:posOffset>5514975</wp:posOffset>
-                </wp:positionH>
-                <wp:positionV relativeFrom="paragraph">
-                  <wp:posOffset>4067175</wp:posOffset>
-                </wp:positionV>
-                <wp:extent cx="38100" cy="828675"/>
-                <wp:effectExtent l="19050" t="19050" r="19050" b="28575"/>
-                <wp:wrapNone/>
-                <wp:docPr id="34" name="Straight Connector 34"/>
-                <wp:cNvGraphicFramePr/>
-                <a:graphic xmlns:a="http://schemas.openxmlformats.org/drawingml/2006/main">
-                  <a:graphicData uri="http://schemas.microsoft.com/office/word/2010/wordprocessingShape">
-                    <wps:wsp>
-                      <wps:cNvCnPr/>
-                      <wps:spPr>
-                        <a:xfrm>
-                          <a:off x="0" y="0"/>
-                          <a:ext cx="38100" cy="828675"/>
-                        </a:xfrm>
-                        <a:prstGeom prst="line">
-                          <a:avLst/>
-                        </a:prstGeom>
-                        <a:noFill/>
-                        <a:ln w="38100" cap="flat" cmpd="sng" algn="ctr">
-                          <a:solidFill>
-                            <a:srgbClr val="5B9BD5"/>
-                          </a:solidFill>
-                          <a:prstDash val="solid"/>
-                          <a:miter lim="800000"/>
-                        </a:ln>
-                        <a:effectLst/>
-                      </wps:spPr>
-                      <wps:bodyPr/>
-                    </wps:wsp>
-                  </a:graphicData>
-                </a:graphic>
-                <wp14:sizeRelH relativeFrom="margin">
-                  <wp14:pctWidth>0</wp14:pctWidth>
-                </wp14:sizeRelH>
-                <wp14:sizeRelV relativeFrom="margin">
-                  <wp14:pctHeight>0</wp14:pctHeight>
-                </wp14:sizeRelV>
-              </wp:anchor>
-            </w:drawing>
-          </mc:Choice>
-          <mc:Fallback>
-            <w:pict>
-              <v:line w14:anchorId="0AE2669F" id="Straight Connector 34" o:spid="_x0000_s1026" style="position:absolute;z-index:251711488;visibility:visible;mso-wrap-style:square;mso-width-percent:0;mso-height-percent:0;mso-wrap-distance-left:9pt;mso-wrap-distance-top:0;mso-wrap-distance-right:9pt;mso-wrap-distance-bottom:0;mso-position-horizontal:absolute;mso-position-horizontal-relative:page;mso-position-vertical:absolute;mso-position-vertical-relative:text;mso-width-percent:0;mso-height-percent:0;mso-width-relative:margin;mso-height-relative:margin" from="434.25pt,320.25pt" to="437.25pt,385.5pt" o:gfxdata="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" strokecolor="#5b9bd5" strokeweight="3pt">
-                <v:stroke joinstyle="miter"/>
-                <w10:wrap anchorx="page"/>
-              </v:line>
-            </w:pict>
-          </mc:Fallback>
-        </mc:AlternateContent>
-      </w:r>
-      <w:r>
-        <w:rPr>
-          <w:noProof/>
-          <w:color w:val="FF0000"/>
-        </w:rPr>
-        <mc:AlternateContent>
-          <mc:Choice Requires="wps">
-            <w:drawing>
-              <wp:anchor distT="0" distB="0" distL="114300" distR="114300" simplePos="0" relativeHeight="251709440" behindDoc="0" locked="0" layoutInCell="1" allowOverlap="1">
-                <wp:simplePos x="0" y="0"/>
-                <wp:positionH relativeFrom="page">
-                  <wp:posOffset>7191376</wp:posOffset>
-                </wp:positionH>
-                <wp:positionV relativeFrom="paragraph">
-                  <wp:posOffset>4062095</wp:posOffset>
-                </wp:positionV>
-                <wp:extent cx="38100" cy="828675"/>
-                <wp:effectExtent l="19050" t="19050" r="19050" b="28575"/>
-                <wp:wrapNone/>
-                <wp:docPr id="32" name="Straight Connector 32"/>
-                <wp:cNvGraphicFramePr/>
-                <a:graphic xmlns:a="http://schemas.openxmlformats.org/drawingml/2006/main">
-                  <a:graphicData uri="http://schemas.microsoft.com/office/word/2010/wordprocessingShape">
-                    <wps:wsp>
-                      <wps:cNvCnPr/>
-                      <wps:spPr>
-                        <a:xfrm>
-                          <a:off x="0" y="0"/>
-                          <a:ext cx="38100" cy="828675"/>
-                        </a:xfrm>
-                        <a:prstGeom prst="line">
-                          <a:avLst/>
-                        </a:prstGeom>
-                        <a:ln w="38100"/>
-                      </wps:spPr>
-                      <wps:style>
-                        <a:lnRef idx="1">
-                          <a:schemeClr val="accent1"/>
-                        </a:lnRef>
-                        <a:fillRef idx="0">
-                          <a:schemeClr val="accent1"/>
-                        </a:fillRef>
-                        <a:effectRef idx="0">
-                          <a:schemeClr val="accent1"/>
-                        </a:effectRef>
-                        <a:fontRef idx="minor">
-                          <a:schemeClr val="tx1"/>
-                        </a:fontRef>
-                      </wps:style>
-                      <wps:bodyPr/>
-                    </wps:wsp>
-                  </a:graphicData>
-                </a:graphic>
-                <wp14:sizeRelH relativeFrom="margin">
-                  <wp14:pctWidth>0</wp14:pctWidth>
-                </wp14:sizeRelH>
-                <wp14:sizeRelV relativeFrom="margin">
-                  <wp14:pctHeight>0</wp14:pctHeight>
-                </wp14:sizeRelV>
-              </wp:anchor>
-            </w:drawing>
-          </mc:Choice>
-          <mc:Fallback>
-            <w:pict>
-              <v:line w14:anchorId="3F087854" id="Straight Connector 32" o:spid="_x0000_s1026" style="position:absolute;z-index:251709440;visibility:visible;mso-wrap-style:square;mso-width-percent:0;mso-height-percent:0;mso-wrap-distance-left:9pt;mso-wrap-distance-top:0;mso-wrap-distance-right:9pt;mso-wrap-distance-bottom:0;mso-position-horizontal:absolute;mso-position-horizontal-relative:page;mso-position-vertical:absolute;mso-position-vertical-relative:text;mso-width-percent:0;mso-height-percent:0;mso-width-relative:margin;mso-height-relative:margin" from="566.25pt,319.85pt" to="569.25pt,385.1pt" o:gfxdata="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" strokecolor="#5b9bd5 [3204]" strokeweight="3pt">
-                <v:stroke joinstyle="miter"/>
-                <w10:wrap anchorx="page"/>
-              </v:line>
-            </w:pict>
-          </mc:Fallback>
-        </mc:AlternateContent>
-      </w:r>
-      <w:r>
-        <w:rPr>
-          <w:noProof/>
-          <w:color w:val="FF0000"/>
-        </w:rPr>
-        <mc:AlternateContent>
-          <mc:Choice Requires="wps">
-            <w:drawing>
-              <wp:anchor distT="0" distB="0" distL="114300" distR="114300" simplePos="0" relativeHeight="251708416" behindDoc="0" locked="0" layoutInCell="1" allowOverlap="1" wp14:anchorId="479A7863" wp14:editId="0C093A2C">
+              <wp:anchor distT="0" distB="0" distL="114300" distR="114300" simplePos="0" relativeHeight="251708416" behindDoc="0" locked="0" layoutInCell="1" allowOverlap="1" wp14:anchorId="787DA6D8" wp14:editId="0776AB2D">
                 <wp:simplePos x="0" y="0"/>
                 <wp:positionH relativeFrom="column">
                   <wp:posOffset>6134100</wp:posOffset>
@@ -1502,7 +1990,7 @@
         <mc:AlternateContent>
           <mc:Choice Requires="wps">
             <w:drawing>
-              <wp:anchor distT="0" distB="0" distL="114300" distR="114300" simplePos="0" relativeHeight="251706368" behindDoc="0" locked="0" layoutInCell="1" allowOverlap="1">
+              <wp:anchor distT="0" distB="0" distL="114300" distR="114300" simplePos="0" relativeHeight="251706368" behindDoc="0" locked="0" layoutInCell="1" allowOverlap="1" wp14:anchorId="6E9196D1" wp14:editId="6253B5FA">
                 <wp:simplePos x="0" y="0"/>
                 <wp:positionH relativeFrom="column">
                   <wp:posOffset>5448300</wp:posOffset>
@@ -1573,7 +2061,7 @@
         <mc:AlternateContent>
           <mc:Choice Requires="wps">
             <w:drawing>
-              <wp:anchor distT="0" distB="0" distL="114300" distR="114300" simplePos="0" relativeHeight="251705344" behindDoc="0" locked="0" layoutInCell="1" allowOverlap="1" wp14:anchorId="479A7863" wp14:editId="0C093A2C">
+              <wp:anchor distT="0" distB="0" distL="114300" distR="114300" simplePos="0" relativeHeight="251705344" behindDoc="0" locked="0" layoutInCell="1" allowOverlap="1" wp14:anchorId="407920F2" wp14:editId="01F1B7B0">
                 <wp:simplePos x="0" y="0"/>
                 <wp:positionH relativeFrom="column">
                   <wp:posOffset>4638675</wp:posOffset>
@@ -1633,7 +2121,7 @@
         <mc:AlternateContent>
           <mc:Choice Requires="wps">
             <w:drawing>
-              <wp:anchor distT="0" distB="0" distL="114300" distR="114300" simplePos="0" relativeHeight="251703296" behindDoc="0" locked="0" layoutInCell="1" allowOverlap="1" wp14:anchorId="479A7863" wp14:editId="0C093A2C">
+              <wp:anchor distT="0" distB="0" distL="114300" distR="114300" simplePos="0" relativeHeight="251703296" behindDoc="0" locked="0" layoutInCell="1" allowOverlap="1" wp14:anchorId="31209143" wp14:editId="49718544">
                 <wp:simplePos x="0" y="0"/>
                 <wp:positionH relativeFrom="column">
                   <wp:posOffset>3399790</wp:posOffset>
@@ -1699,7 +2187,7 @@
         <mc:AlternateContent>
           <mc:Choice Requires="wps">
             <w:drawing>
-              <wp:anchor distT="45720" distB="45720" distL="114300" distR="114300" simplePos="0" relativeHeight="251679744" behindDoc="0" locked="0" layoutInCell="1" allowOverlap="1" wp14:anchorId="7E49B69F" wp14:editId="6CEFF376">
+              <wp:anchor distT="45720" distB="45720" distL="114300" distR="114300" simplePos="0" relativeHeight="251679744" behindDoc="0" locked="0" layoutInCell="1" allowOverlap="1" wp14:anchorId="23126EF3" wp14:editId="153733AD">
                 <wp:simplePos x="0" y="0"/>
                 <wp:positionH relativeFrom="column">
                   <wp:posOffset>4457700</wp:posOffset>
@@ -1792,7 +2280,7 @@
         <mc:AlternateContent>
           <mc:Choice Requires="wps">
             <w:drawing>
-              <wp:anchor distT="0" distB="0" distL="114300" distR="114300" simplePos="0" relativeHeight="251671552" behindDoc="0" locked="0" layoutInCell="1" allowOverlap="1" wp14:anchorId="00F658F9" wp14:editId="05C00AFF">
+              <wp:anchor distT="0" distB="0" distL="114300" distR="114300" simplePos="0" relativeHeight="251671552" behindDoc="0" locked="0" layoutInCell="1" allowOverlap="1" wp14:anchorId="01C62DB2" wp14:editId="2AD3C1D5">
                 <wp:simplePos x="0" y="0"/>
                 <wp:positionH relativeFrom="column">
                   <wp:posOffset>4095750</wp:posOffset>
@@ -1865,7 +2353,7 @@
         <mc:AlternateContent>
           <mc:Choice Requires="wps">
             <w:drawing>
-              <wp:anchor distT="0" distB="0" distL="114300" distR="114300" simplePos="0" relativeHeight="251701248" behindDoc="0" locked="0" layoutInCell="1" allowOverlap="1" wp14:anchorId="33729781" wp14:editId="4E2AFE0C">
+              <wp:anchor distT="0" distB="0" distL="114300" distR="114300" simplePos="0" relativeHeight="251701248" behindDoc="0" locked="0" layoutInCell="1" allowOverlap="1" wp14:anchorId="18BFDCC1" wp14:editId="13849076">
                 <wp:simplePos x="0" y="0"/>
                 <wp:positionH relativeFrom="column">
                   <wp:posOffset>2657475</wp:posOffset>
@@ -1910,7 +2398,7 @@
           </mc:Choice>
           <mc:Fallback>
             <w:pict>
-              <v:shape w14:anchorId="24AD39FC" id="Straight Arrow Connector 26" o:spid="_x0000_s1026" type="#_x0000_t32" style="position:absolute;margin-left:209.25pt;margin-top:399.75pt;width:.75pt;height:28.5pt;z-index:251701248;visibility:visible;mso-wrap-style:square;mso-wrap-distance-left:9pt;mso-wrap-distance-top:0;mso-wrap-distance-right:9pt;mso-wrap-distance-bottom:0;mso-position-horizontal:absolute;mso-position-horizontal-relative:text;mso-position-vertical:absolute;mso-position-vertical-relative:text" o:gfxdata="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" strokecolor="#5b9bd5" strokeweight="3pt">
+              <v:shape w14:anchorId="1FE56A2A" id="Straight Arrow Connector 26" o:spid="_x0000_s1026" type="#_x0000_t32" style="position:absolute;margin-left:209.25pt;margin-top:399.75pt;width:.75pt;height:28.5pt;z-index:251701248;visibility:visible;mso-wrap-style:square;mso-wrap-distance-left:9pt;mso-wrap-distance-top:0;mso-wrap-distance-right:9pt;mso-wrap-distance-bottom:0;mso-position-horizontal:absolute;mso-position-horizontal-relative:text;mso-position-vertical:absolute;mso-position-vertical-relative:text" o:gfxdata="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" strokecolor="#5b9bd5" strokeweight="3pt">
                 <v:stroke endarrow="block" joinstyle="miter"/>
               </v:shape>
             </w:pict>
@@ -1925,67 +2413,7 @@
         <mc:AlternateContent>
           <mc:Choice Requires="wps">
             <w:drawing>
-              <wp:anchor distT="0" distB="0" distL="114300" distR="114300" simplePos="0" relativeHeight="251699200" behindDoc="0" locked="0" layoutInCell="1" allowOverlap="1" wp14:anchorId="6260E62A" wp14:editId="3A6ACCA6">
-                <wp:simplePos x="0" y="0"/>
-                <wp:positionH relativeFrom="column">
-                  <wp:posOffset>2628900</wp:posOffset>
-                </wp:positionH>
-                <wp:positionV relativeFrom="paragraph">
-                  <wp:posOffset>4095750</wp:posOffset>
-                </wp:positionV>
-                <wp:extent cx="9525" cy="361950"/>
-                <wp:effectExtent l="95250" t="19050" r="66675" b="38100"/>
-                <wp:wrapNone/>
-                <wp:docPr id="25" name="Straight Arrow Connector 25"/>
-                <wp:cNvGraphicFramePr/>
-                <a:graphic xmlns:a="http://schemas.openxmlformats.org/drawingml/2006/main">
-                  <a:graphicData uri="http://schemas.microsoft.com/office/word/2010/wordprocessingShape">
-                    <wps:wsp>
-                      <wps:cNvCnPr/>
-                      <wps:spPr>
-                        <a:xfrm>
-                          <a:off x="0" y="0"/>
-                          <a:ext cx="9525" cy="361950"/>
-                        </a:xfrm>
-                        <a:prstGeom prst="straightConnector1">
-                          <a:avLst/>
-                        </a:prstGeom>
-                        <a:noFill/>
-                        <a:ln w="38100" cap="flat" cmpd="sng" algn="ctr">
-                          <a:solidFill>
-                            <a:srgbClr val="5B9BD5"/>
-                          </a:solidFill>
-                          <a:prstDash val="solid"/>
-                          <a:miter lim="800000"/>
-                          <a:tailEnd type="triangle"/>
-                        </a:ln>
-                        <a:effectLst/>
-                      </wps:spPr>
-                      <wps:bodyPr/>
-                    </wps:wsp>
-                  </a:graphicData>
-                </a:graphic>
-              </wp:anchor>
-            </w:drawing>
-          </mc:Choice>
-          <mc:Fallback>
-            <w:pict>
-              <v:shape w14:anchorId="71C64470" id="Straight Arrow Connector 25" o:spid="_x0000_s1026" type="#_x0000_t32" style="position:absolute;margin-left:207pt;margin-top:322.5pt;width:.75pt;height:28.5pt;z-index:251699200;visibility:visible;mso-wrap-style:square;mso-wrap-distance-left:9pt;mso-wrap-distance-top:0;mso-wrap-distance-right:9pt;mso-wrap-distance-bottom:0;mso-position-horizontal:absolute;mso-position-horizontal-relative:text;mso-position-vertical:absolute;mso-position-vertical-relative:text" o:gfxdata="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" strokecolor="#5b9bd5" strokeweight="3pt">
-                <v:stroke endarrow="block" joinstyle="miter"/>
-              </v:shape>
-            </w:pict>
-          </mc:Fallback>
-        </mc:AlternateContent>
-      </w:r>
-      <w:r>
-        <w:rPr>
-          <w:noProof/>
-          <w:color w:val="FF0000"/>
-        </w:rPr>
-        <mc:AlternateContent>
-          <mc:Choice Requires="wps">
-            <w:drawing>
-              <wp:anchor distT="0" distB="0" distL="114300" distR="114300" simplePos="0" relativeHeight="251697152" behindDoc="0" locked="0" layoutInCell="1" allowOverlap="1" wp14:anchorId="2E39CBA8" wp14:editId="7A46AD37">
+              <wp:anchor distT="0" distB="0" distL="114300" distR="114300" simplePos="0" relativeHeight="251697152" behindDoc="0" locked="0" layoutInCell="1" allowOverlap="1" wp14:anchorId="5FA6C91F" wp14:editId="1C7E8454">
                 <wp:simplePos x="0" y="0"/>
                 <wp:positionH relativeFrom="column">
                   <wp:posOffset>2562225</wp:posOffset>
@@ -2053,7 +2481,7 @@
         <mc:AlternateContent>
           <mc:Choice Requires="wps">
             <w:drawing>
-              <wp:anchor distT="45720" distB="45720" distL="114300" distR="114300" simplePos="0" relativeHeight="251668480" behindDoc="0" locked="0" layoutInCell="1" allowOverlap="1" wp14:anchorId="0470183C" wp14:editId="5B5E7602">
+              <wp:anchor distT="45720" distB="45720" distL="114300" distR="114300" simplePos="0" relativeHeight="251668480" behindDoc="0" locked="0" layoutInCell="1" allowOverlap="1" wp14:anchorId="3CA74ABB" wp14:editId="78EAB4F5">
                 <wp:simplePos x="0" y="0"/>
                 <wp:positionH relativeFrom="column">
                   <wp:posOffset>2124075</wp:posOffset>
@@ -2144,7 +2572,7 @@
         <mc:AlternateContent>
           <mc:Choice Requires="wps">
             <w:drawing>
-              <wp:anchor distT="0" distB="0" distL="114300" distR="114300" simplePos="0" relativeHeight="251666432" behindDoc="0" locked="0" layoutInCell="1" allowOverlap="1" wp14:anchorId="51E21E1E" wp14:editId="6AAA343F">
+              <wp:anchor distT="0" distB="0" distL="114300" distR="114300" simplePos="0" relativeHeight="251666432" behindDoc="0" locked="0" layoutInCell="1" allowOverlap="1" wp14:anchorId="5F2D10B7" wp14:editId="5EE7241B">
                 <wp:simplePos x="0" y="0"/>
                 <wp:positionH relativeFrom="column">
                   <wp:posOffset>1866900</wp:posOffset>
@@ -2206,7 +2634,11 @@
           </mc:Choice>
           <mc:Fallback>
             <w:pict>
-              <v:shape w14:anchorId="233573AD" id="Diamond 5" o:spid="_x0000_s1026" type="#_x0000_t4" style="position:absolute;margin-left:147pt;margin-top:116.6pt;width:108.75pt;height:92.25pt;z-index:251666432;visibility:visible;mso-wrap-style:square;mso-width-percent:0;mso-height-percent:0;mso-wrap-distance-left:9pt;mso-wrap-distance-top:0;mso-wrap-distance-right:9pt;mso-wrap-distance-bottom:0;mso-position-horizontal:absolute;mso-position-horizontal-relative:text;mso-position-vertical:absolute;mso-position-vertical-relative:text;mso-width-percent:0;mso-height-percent:0;mso-width-relative:margin;mso-height-relative:margin;v-text-anchor:middle" o:gfxdata="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" fillcolor="#5b9bd5 [3204]" strokecolor="#1f4d78 [1604]" strokeweight="1pt"/>
+              <v:shapetype w14:anchorId="74184B2B" id="_x0000_t4" coordsize="21600,21600" o:spt="4" path="m10800,l,10800,10800,21600,21600,10800xe">
+                <v:stroke joinstyle="miter"/>
+                <v:path gradientshapeok="t" o:connecttype="rect" textboxrect="5400,5400,16200,16200"/>
+              </v:shapetype>
+              <v:shape id="Diamond 5" o:spid="_x0000_s1026" type="#_x0000_t4" style="position:absolute;margin-left:147pt;margin-top:116.6pt;width:108.75pt;height:92.25pt;z-index:251666432;visibility:visible;mso-wrap-style:square;mso-width-percent:0;mso-height-percent:0;mso-wrap-distance-left:9pt;mso-wrap-distance-top:0;mso-wrap-distance-right:9pt;mso-wrap-distance-bottom:0;mso-position-horizontal:absolute;mso-position-horizontal-relative:text;mso-position-vertical:absolute;mso-position-vertical-relative:text;mso-width-percent:0;mso-height-percent:0;mso-width-relative:margin;mso-height-relative:margin;v-text-anchor:middle" o:gfxdata="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" fillcolor="#5b9bd5 [3204]" strokecolor="#1f4d78 [1604]" strokeweight="1pt"/>
             </w:pict>
           </mc:Fallback>
         </mc:AlternateContent>
@@ -2219,67 +2651,7 @@
         <mc:AlternateContent>
           <mc:Choice Requires="wps">
             <w:drawing>
-              <wp:anchor distT="0" distB="0" distL="114300" distR="114300" simplePos="0" relativeHeight="251695104" behindDoc="0" locked="0" layoutInCell="1" allowOverlap="1" wp14:anchorId="1EA33C71" wp14:editId="77526F93">
-                <wp:simplePos x="0" y="0"/>
-                <wp:positionH relativeFrom="column">
-                  <wp:posOffset>2571750</wp:posOffset>
-                </wp:positionH>
-                <wp:positionV relativeFrom="paragraph">
-                  <wp:posOffset>1028700</wp:posOffset>
-                </wp:positionV>
-                <wp:extent cx="9525" cy="361950"/>
-                <wp:effectExtent l="95250" t="19050" r="66675" b="38100"/>
-                <wp:wrapNone/>
-                <wp:docPr id="23" name="Straight Arrow Connector 23"/>
-                <wp:cNvGraphicFramePr/>
-                <a:graphic xmlns:a="http://schemas.openxmlformats.org/drawingml/2006/main">
-                  <a:graphicData uri="http://schemas.microsoft.com/office/word/2010/wordprocessingShape">
-                    <wps:wsp>
-                      <wps:cNvCnPr/>
-                      <wps:spPr>
-                        <a:xfrm>
-                          <a:off x="0" y="0"/>
-                          <a:ext cx="9525" cy="361950"/>
-                        </a:xfrm>
-                        <a:prstGeom prst="straightConnector1">
-                          <a:avLst/>
-                        </a:prstGeom>
-                        <a:noFill/>
-                        <a:ln w="38100" cap="flat" cmpd="sng" algn="ctr">
-                          <a:solidFill>
-                            <a:srgbClr val="5B9BD5"/>
-                          </a:solidFill>
-                          <a:prstDash val="solid"/>
-                          <a:miter lim="800000"/>
-                          <a:tailEnd type="triangle"/>
-                        </a:ln>
-                        <a:effectLst/>
-                      </wps:spPr>
-                      <wps:bodyPr/>
-                    </wps:wsp>
-                  </a:graphicData>
-                </a:graphic>
-              </wp:anchor>
-            </w:drawing>
-          </mc:Choice>
-          <mc:Fallback>
-            <w:pict>
-              <v:shape w14:anchorId="6A4B9CED" id="Straight Arrow Connector 23" o:spid="_x0000_s1026" type="#_x0000_t32" style="position:absolute;margin-left:202.5pt;margin-top:81pt;width:.75pt;height:28.5pt;z-index:251695104;visibility:visible;mso-wrap-style:square;mso-wrap-distance-left:9pt;mso-wrap-distance-top:0;mso-wrap-distance-right:9pt;mso-wrap-distance-bottom:0;mso-position-horizontal:absolute;mso-position-horizontal-relative:text;mso-position-vertical:absolute;mso-position-vertical-relative:text" o:gfxdata="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" strokecolor="#5b9bd5" strokeweight="3pt">
-                <v:stroke endarrow="block" joinstyle="miter"/>
-              </v:shape>
-            </w:pict>
-          </mc:Fallback>
-        </mc:AlternateContent>
-      </w:r>
-      <w:r>
-        <w:rPr>
-          <w:noProof/>
-          <w:color w:val="FF0000"/>
-        </w:rPr>
-        <mc:AlternateContent>
-          <mc:Choice Requires="wps">
-            <w:drawing>
-              <wp:anchor distT="0" distB="0" distL="114300" distR="114300" simplePos="0" relativeHeight="251693056" behindDoc="0" locked="0" layoutInCell="1" allowOverlap="1" wp14:anchorId="308F40E8" wp14:editId="02B9CA58">
+              <wp:anchor distT="0" distB="0" distL="114300" distR="114300" simplePos="0" relativeHeight="251693056" behindDoc="0" locked="0" layoutInCell="1" allowOverlap="1" wp14:anchorId="646101AA" wp14:editId="7889B923">
                 <wp:simplePos x="0" y="0"/>
                 <wp:positionH relativeFrom="column">
                   <wp:posOffset>2495550</wp:posOffset>
@@ -2346,7 +2718,7 @@
         <mc:AlternateContent>
           <mc:Choice Requires="wps">
             <w:drawing>
-              <wp:anchor distT="45720" distB="45720" distL="114300" distR="114300" simplePos="0" relativeHeight="251692032" behindDoc="0" locked="0" layoutInCell="1" allowOverlap="1" wp14:anchorId="2C943F14" wp14:editId="4E44A315">
+              <wp:anchor distT="45720" distB="45720" distL="114300" distR="114300" simplePos="0" relativeHeight="251692032" behindDoc="0" locked="0" layoutInCell="1" allowOverlap="1" wp14:anchorId="56906082" wp14:editId="7BD35189">
                 <wp:simplePos x="0" y="0"/>
                 <wp:positionH relativeFrom="column">
                   <wp:posOffset>2333625</wp:posOffset>
@@ -2416,7 +2788,7 @@
           </mc:Choice>
           <mc:Fallback>
             <w:pict>
-              <v:shape w14:anchorId="2C943F14" id="_x0000_s1033" type="#_x0000_t202" style="position:absolute;margin-left:183.75pt;margin-top:454.1pt;width:46.5pt;height:21pt;z-index:251692032;visibility:visible;mso-wrap-style:square;mso-width-percent:0;mso-height-percent:0;mso-wrap-distance-left:9pt;mso-wrap-distance-top:3.6pt;mso-wrap-distance-right:9pt;mso-wrap-distance-bottom:3.6pt;mso-position-horizontal:absolute;mso-position-horizontal-relative:text;mso-position-vertical:absolute;mso-position-vertical-relative:text;mso-width-percent:0;mso-height-percent:0;mso-width-relative:margin;mso-height-relative:margin;v-text-anchor:top" o:gfxdata="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">
+              <v:shape w14:anchorId="56906082" id="_x0000_s1035" type="#_x0000_t202" style="position:absolute;margin-left:183.75pt;margin-top:454.1pt;width:46.5pt;height:21pt;z-index:251692032;visibility:visible;mso-wrap-style:square;mso-width-percent:0;mso-height-percent:0;mso-wrap-distance-left:9pt;mso-wrap-distance-top:3.6pt;mso-wrap-distance-right:9pt;mso-wrap-distance-bottom:3.6pt;mso-position-horizontal:absolute;mso-position-horizontal-relative:text;mso-position-vertical:absolute;mso-position-vertical-relative:text;mso-width-percent:0;mso-height-percent:0;mso-width-relative:margin;mso-height-relative:margin;v-text-anchor:top" o:gfxdata="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">
                 <v:textbox>
                   <w:txbxContent>
                     <w:p>
@@ -2443,104 +2815,7 @@
         <mc:AlternateContent>
           <mc:Choice Requires="wps">
             <w:drawing>
-              <wp:anchor distT="45720" distB="45720" distL="114300" distR="114300" simplePos="0" relativeHeight="251687936" behindDoc="0" locked="0" layoutInCell="1" allowOverlap="1" wp14:anchorId="3A312BAE" wp14:editId="0B657DE4">
-                <wp:simplePos x="0" y="0"/>
-                <wp:positionH relativeFrom="margin">
-                  <wp:posOffset>2038350</wp:posOffset>
-                </wp:positionH>
-                <wp:positionV relativeFrom="paragraph">
-                  <wp:posOffset>4633595</wp:posOffset>
-                </wp:positionV>
-                <wp:extent cx="1352550" cy="266700"/>
-                <wp:effectExtent l="0" t="0" r="19050" b="19050"/>
-                <wp:wrapSquare wrapText="bothSides"/>
-                <wp:docPr id="18" name="Text Box 2"/>
-                <wp:cNvGraphicFramePr>
-                  <a:graphicFrameLocks xmlns:a="http://schemas.openxmlformats.org/drawingml/2006/main"/>
-                </wp:cNvGraphicFramePr>
-                <a:graphic xmlns:a="http://schemas.openxmlformats.org/drawingml/2006/main">
-                  <a:graphicData uri="http://schemas.microsoft.com/office/word/2010/wordprocessingShape">
-                    <wps:wsp>
-                      <wps:cNvSpPr txBox="1">
-                        <a:spLocks noChangeArrowheads="1"/>
-                      </wps:cNvSpPr>
-                      <wps:spPr bwMode="auto">
-                        <a:xfrm>
-                          <a:off x="0" y="0"/>
-                          <a:ext cx="1352550" cy="266700"/>
-                        </a:xfrm>
-                        <a:prstGeom prst="rect">
-                          <a:avLst/>
-                        </a:prstGeom>
-                        <a:solidFill>
-                          <a:srgbClr val="FFFFFF"/>
-                        </a:solidFill>
-                        <a:ln w="9525">
-                          <a:solidFill>
-                            <a:srgbClr val="000000"/>
-                          </a:solidFill>
-                          <a:miter lim="800000"/>
-                          <a:headEnd/>
-                          <a:tailEnd/>
-                        </a:ln>
-                      </wps:spPr>
-                      <wps:txbx>
-                        <w:txbxContent>
-                          <w:p>
-                            <w:pPr>
-                              <w:jc w:val="center"/>
-                            </w:pPr>
-                            <w:r>
-                              <w:t>Display Max</w:t>
-                            </w:r>
-                          </w:p>
-                        </w:txbxContent>
-                      </wps:txbx>
-                      <wps:bodyPr rot="0" vert="horz" wrap="square" lIns="91440" tIns="45720" rIns="91440" bIns="45720" anchor="t" anchorCtr="0">
-                        <a:noAutofit/>
-                      </wps:bodyPr>
-                    </wps:wsp>
-                  </a:graphicData>
-                </a:graphic>
-                <wp14:sizeRelH relativeFrom="margin">
-                  <wp14:pctWidth>0</wp14:pctWidth>
-                </wp14:sizeRelH>
-                <wp14:sizeRelV relativeFrom="margin">
-                  <wp14:pctHeight>0</wp14:pctHeight>
-                </wp14:sizeRelV>
-              </wp:anchor>
-            </w:drawing>
-          </mc:Choice>
-          <mc:Fallback>
-            <w:pict>
-              <v:shape w14:anchorId="3A312BAE" id="_x0000_s1034" type="#_x0000_t202" style="position:absolute;margin-left:160.5pt;margin-top:364.85pt;width:106.5pt;height:21pt;z-index:251687936;visibility:visible;mso-wrap-style:square;mso-width-percent:0;mso-height-percent:0;mso-wrap-distance-left:9pt;mso-wrap-distance-top:3.6pt;mso-wrap-distance-right:9pt;mso-wrap-distance-bottom:3.6pt;mso-position-horizontal:absolute;mso-position-horizontal-relative:margin;mso-position-vertical:absolute;mso-position-vertical-relative:text;mso-width-percent:0;mso-height-percent:0;mso-width-relative:margin;mso-height-relative:margin;v-text-anchor:top" o:gfxdata="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">
-                <v:textbox>
-                  <w:txbxContent>
-                    <w:p>
-                      <w:pPr>
-                        <w:jc w:val="center"/>
-                      </w:pPr>
-                      <w:r>
-                        <w:t>Display Max</w:t>
-                      </w:r>
-                    </w:p>
-                  </w:txbxContent>
-                </v:textbox>
-                <w10:wrap type="square" anchorx="margin"/>
-              </v:shape>
-            </w:pict>
-          </mc:Fallback>
-        </mc:AlternateContent>
-      </w:r>
-      <w:r>
-        <w:rPr>
-          <w:noProof/>
-          <w:color w:val="FF0000"/>
-        </w:rPr>
-        <mc:AlternateContent>
-          <mc:Choice Requires="wps">
-            <w:drawing>
-              <wp:anchor distT="45720" distB="45720" distL="114300" distR="114300" simplePos="0" relativeHeight="251685888" behindDoc="0" locked="0" layoutInCell="1" allowOverlap="1" wp14:anchorId="4F9B58D6" wp14:editId="15ABEEC0">
+              <wp:anchor distT="45720" distB="45720" distL="114300" distR="114300" simplePos="0" relativeHeight="251685888" behindDoc="0" locked="0" layoutInCell="1" allowOverlap="1" wp14:anchorId="1475C519" wp14:editId="05170164">
                 <wp:simplePos x="0" y="0"/>
                 <wp:positionH relativeFrom="column">
                   <wp:posOffset>5838825</wp:posOffset>
@@ -2610,7 +2885,7 @@
           </mc:Choice>
           <mc:Fallback>
             <w:pict>
-              <v:shape w14:anchorId="4F9B58D6" id="_x0000_s1035" type="#_x0000_t202" style="position:absolute;margin-left:459.75pt;margin-top:290.1pt;width:63.75pt;height:21pt;z-index:251685888;visibility:visible;mso-wrap-style:square;mso-width-percent:0;mso-height-percent:0;mso-wrap-distance-left:9pt;mso-wrap-distance-top:3.6pt;mso-wrap-distance-right:9pt;mso-wrap-distance-bottom:3.6pt;mso-position-horizontal:absolute;mso-position-horizontal-relative:text;mso-position-vertical:absolute;mso-position-vertical-relative:text;mso-width-percent:0;mso-height-percent:0;mso-width-relative:margin;mso-height-relative:margin;v-text-anchor:top" o:gfxdata="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">
+              <v:shape w14:anchorId="1475C519" id="_x0000_s1036" type="#_x0000_t202" style="position:absolute;margin-left:459.75pt;margin-top:290.1pt;width:63.75pt;height:21pt;z-index:251685888;visibility:visible;mso-wrap-style:square;mso-width-percent:0;mso-height-percent:0;mso-wrap-distance-left:9pt;mso-wrap-distance-top:3.6pt;mso-wrap-distance-right:9pt;mso-wrap-distance-bottom:3.6pt;mso-position-horizontal:absolute;mso-position-horizontal-relative:text;mso-position-vertical:absolute;mso-position-vertical-relative:text;mso-width-percent:0;mso-height-percent:0;mso-width-relative:margin;mso-height-relative:margin;v-text-anchor:top" o:gfxdata="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">
                 <v:textbox>
                   <w:txbxContent>
                     <w:p>
@@ -2618,10 +2893,7 @@
                         <w:jc w:val="center"/>
                       </w:pPr>
                       <w:r>
-                        <w:t>Max=</w:t>
-                      </w:r>
-                      <w:r>
-                        <w:t>c</w:t>
+                        <w:t>Max=c</w:t>
                       </w:r>
                     </w:p>
                   </w:txbxContent>
@@ -2640,107 +2912,7 @@
         <mc:AlternateContent>
           <mc:Choice Requires="wps">
             <w:drawing>
-              <wp:anchor distT="45720" distB="45720" distL="114300" distR="114300" simplePos="0" relativeHeight="251683840" behindDoc="0" locked="0" layoutInCell="1" allowOverlap="1" wp14:anchorId="7FF2E987" wp14:editId="24F5DF93">
-                <wp:simplePos x="0" y="0"/>
-                <wp:positionH relativeFrom="column">
-                  <wp:posOffset>2219325</wp:posOffset>
-                </wp:positionH>
-                <wp:positionV relativeFrom="paragraph">
-                  <wp:posOffset>3703320</wp:posOffset>
-                </wp:positionV>
-                <wp:extent cx="809625" cy="266700"/>
-                <wp:effectExtent l="0" t="0" r="28575" b="19050"/>
-                <wp:wrapSquare wrapText="bothSides"/>
-                <wp:docPr id="16" name="Text Box 2"/>
-                <wp:cNvGraphicFramePr>
-                  <a:graphicFrameLocks xmlns:a="http://schemas.openxmlformats.org/drawingml/2006/main"/>
-                </wp:cNvGraphicFramePr>
-                <a:graphic xmlns:a="http://schemas.openxmlformats.org/drawingml/2006/main">
-                  <a:graphicData uri="http://schemas.microsoft.com/office/word/2010/wordprocessingShape">
-                    <wps:wsp>
-                      <wps:cNvSpPr txBox="1">
-                        <a:spLocks noChangeArrowheads="1"/>
-                      </wps:cNvSpPr>
-                      <wps:spPr bwMode="auto">
-                        <a:xfrm>
-                          <a:off x="0" y="0"/>
-                          <a:ext cx="809625" cy="266700"/>
-                        </a:xfrm>
-                        <a:prstGeom prst="rect">
-                          <a:avLst/>
-                        </a:prstGeom>
-                        <a:solidFill>
-                          <a:srgbClr val="FFFFFF"/>
-                        </a:solidFill>
-                        <a:ln w="9525">
-                          <a:solidFill>
-                            <a:srgbClr val="000000"/>
-                          </a:solidFill>
-                          <a:miter lim="800000"/>
-                          <a:headEnd/>
-                          <a:tailEnd/>
-                        </a:ln>
-                      </wps:spPr>
-                      <wps:txbx>
-                        <w:txbxContent>
-                          <w:p>
-                            <w:pPr>
-                              <w:jc w:val="center"/>
-                            </w:pPr>
-                            <w:r>
-                              <w:t>Max=a</w:t>
-                            </w:r>
-                          </w:p>
-                        </w:txbxContent>
-                      </wps:txbx>
-                      <wps:bodyPr rot="0" vert="horz" wrap="square" lIns="91440" tIns="45720" rIns="91440" bIns="45720" anchor="t" anchorCtr="0">
-                        <a:noAutofit/>
-                      </wps:bodyPr>
-                    </wps:wsp>
-                  </a:graphicData>
-                </a:graphic>
-                <wp14:sizeRelH relativeFrom="margin">
-                  <wp14:pctWidth>0</wp14:pctWidth>
-                </wp14:sizeRelH>
-                <wp14:sizeRelV relativeFrom="margin">
-                  <wp14:pctHeight>0</wp14:pctHeight>
-                </wp14:sizeRelV>
-              </wp:anchor>
-            </w:drawing>
-          </mc:Choice>
-          <mc:Fallback>
-            <w:pict>
-              <v:shape w14:anchorId="7FF2E987" id="_x0000_s1036" type="#_x0000_t202" style="position:absolute;margin-left:174.75pt;margin-top:291.6pt;width:63.75pt;height:21pt;z-index:251683840;visibility:visible;mso-wrap-style:square;mso-width-percent:0;mso-height-percent:0;mso-wrap-distance-left:9pt;mso-wrap-distance-top:3.6pt;mso-wrap-distance-right:9pt;mso-wrap-distance-bottom:3.6pt;mso-position-horizontal:absolute;mso-position-horizontal-relative:text;mso-position-vertical:absolute;mso-position-vertical-relative:text;mso-width-percent:0;mso-height-percent:0;mso-width-relative:margin;mso-height-relative:margin;v-text-anchor:top" o:gfxdata="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">
-                <v:textbox>
-                  <w:txbxContent>
-                    <w:p>
-                      <w:pPr>
-                        <w:jc w:val="center"/>
-                      </w:pPr>
-                      <w:r>
-                        <w:t>Max=</w:t>
-                      </w:r>
-                      <w:r>
-                        <w:t>a</w:t>
-                      </w:r>
-                    </w:p>
-                  </w:txbxContent>
-                </v:textbox>
-                <w10:wrap type="square"/>
-              </v:shape>
-            </w:pict>
-          </mc:Fallback>
-        </mc:AlternateContent>
-      </w:r>
-      <w:r>
-        <w:rPr>
-          <w:noProof/>
-          <w:color w:val="FF0000"/>
-        </w:rPr>
-        <mc:AlternateContent>
-          <mc:Choice Requires="wps">
-            <w:drawing>
-              <wp:anchor distT="45720" distB="45720" distL="114300" distR="114300" simplePos="0" relativeHeight="251681792" behindDoc="0" locked="0" layoutInCell="1" allowOverlap="1" wp14:anchorId="078EC3E0" wp14:editId="0AFD2811">
+              <wp:anchor distT="45720" distB="45720" distL="114300" distR="114300" simplePos="0" relativeHeight="251681792" behindDoc="0" locked="0" layoutInCell="1" allowOverlap="1" wp14:anchorId="5E9CFA5F" wp14:editId="473DEC52">
                 <wp:simplePos x="0" y="0"/>
                 <wp:positionH relativeFrom="column">
                   <wp:posOffset>4171950</wp:posOffset>
@@ -2839,7 +3011,7 @@
         <mc:AlternateContent>
           <mc:Choice Requires="wps">
             <w:drawing>
-              <wp:anchor distT="0" distB="0" distL="114300" distR="114300" simplePos="0" relativeHeight="251677696" behindDoc="0" locked="0" layoutInCell="1" allowOverlap="1" wp14:anchorId="55725040" wp14:editId="1D7D7B19">
+              <wp:anchor distT="0" distB="0" distL="114300" distR="114300" simplePos="0" relativeHeight="251677696" behindDoc="0" locked="0" layoutInCell="1" allowOverlap="1" wp14:anchorId="2D9FEF84" wp14:editId="6BB459BE">
                 <wp:simplePos x="0" y="0"/>
                 <wp:positionH relativeFrom="column">
                   <wp:posOffset>1905000</wp:posOffset>
@@ -2898,179 +3070,9 @@
           </mc:Choice>
           <mc:Fallback>
             <w:pict>
-              <v:oval w14:anchorId="5E644244" id="Oval 12" o:spid="_x0000_s1026" style="position:absolute;margin-left:150pt;margin-top:435pt;width:111pt;height:59.25pt;z-index:251677696;visibility:visible;mso-wrap-style:square;mso-width-percent:0;mso-height-percent:0;mso-wrap-distance-left:9pt;mso-wrap-distance-top:0;mso-wrap-distance-right:9pt;mso-wrap-distance-bottom:0;mso-position-horizontal:absolute;mso-position-horizontal-relative:text;mso-position-vertical:absolute;mso-position-vertical-relative:text;mso-width-percent:0;mso-height-percent:0;mso-width-relative:margin;mso-height-relative:margin;v-text-anchor:middle" o:gfxdata="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" fillcolor="#5b9bd5" strokecolor="#41719c" strokeweight="1pt">
+              <v:oval w14:anchorId="7315368D" id="Oval 12" o:spid="_x0000_s1026" style="position:absolute;margin-left:150pt;margin-top:435pt;width:111pt;height:59.25pt;z-index:251677696;visibility:visible;mso-wrap-style:square;mso-width-percent:0;mso-height-percent:0;mso-wrap-distance-left:9pt;mso-wrap-distance-top:0;mso-wrap-distance-right:9pt;mso-wrap-distance-bottom:0;mso-position-horizontal:absolute;mso-position-horizontal-relative:text;mso-position-vertical:absolute;mso-position-vertical-relative:text;mso-width-percent:0;mso-height-percent:0;mso-width-relative:margin;mso-height-relative:margin;v-text-anchor:middle" o:gfxdata="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" fillcolor="#5b9bd5" strokecolor="#41719c" strokeweight="1pt">
                 <v:stroke joinstyle="miter"/>
               </v:oval>
-            </w:pict>
-          </mc:Fallback>
-        </mc:AlternateContent>
-      </w:r>
-      <w:r>
-        <w:rPr>
-          <w:noProof/>
-          <w:color w:val="FF0000"/>
-          <w:sz w:val="32"/>
-          <w:szCs w:val="32"/>
-        </w:rPr>
-        <mc:AlternateContent>
-          <mc:Choice Requires="wps">
-            <w:drawing>
-              <wp:anchor distT="0" distB="0" distL="114300" distR="114300" simplePos="0" relativeHeight="251669504" behindDoc="0" locked="0" layoutInCell="1" allowOverlap="1" wp14:anchorId="71E82B5F" wp14:editId="72D4CBAD">
-                <wp:simplePos x="0" y="0"/>
-                <wp:positionH relativeFrom="column">
-                  <wp:posOffset>1562100</wp:posOffset>
-                </wp:positionH>
-                <wp:positionV relativeFrom="paragraph">
-                  <wp:posOffset>4557395</wp:posOffset>
-                </wp:positionV>
-                <wp:extent cx="2171700" cy="447675"/>
-                <wp:effectExtent l="19050" t="0" r="38100" b="28575"/>
-                <wp:wrapNone/>
-                <wp:docPr id="6" name="Parallelogram 6"/>
-                <wp:cNvGraphicFramePr/>
-                <a:graphic xmlns:a="http://schemas.openxmlformats.org/drawingml/2006/main">
-                  <a:graphicData uri="http://schemas.microsoft.com/office/word/2010/wordprocessingShape">
-                    <wps:wsp>
-                      <wps:cNvSpPr/>
-                      <wps:spPr>
-                        <a:xfrm>
-                          <a:off x="0" y="0"/>
-                          <a:ext cx="2171700" cy="447675"/>
-                        </a:xfrm>
-                        <a:prstGeom prst="parallelogram">
-                          <a:avLst/>
-                        </a:prstGeom>
-                      </wps:spPr>
-                      <wps:style>
-                        <a:lnRef idx="2">
-                          <a:schemeClr val="accent1">
-                            <a:shade val="50000"/>
-                          </a:schemeClr>
-                        </a:lnRef>
-                        <a:fillRef idx="1">
-                          <a:schemeClr val="accent1"/>
-                        </a:fillRef>
-                        <a:effectRef idx="0">
-                          <a:schemeClr val="accent1"/>
-                        </a:effectRef>
-                        <a:fontRef idx="minor">
-                          <a:schemeClr val="lt1"/>
-                        </a:fontRef>
-                      </wps:style>
-                      <wps:bodyPr rot="0" spcFirstLastPara="0" vertOverflow="overflow" horzOverflow="overflow" vert="horz" wrap="square" lIns="91440" tIns="45720" rIns="91440" bIns="45720" numCol="1" spcCol="0" rtlCol="0" fromWordArt="0" anchor="ctr" anchorCtr="0" forceAA="0" compatLnSpc="1">
-                        <a:prstTxWarp prst="textNoShape">
-                          <a:avLst/>
-                        </a:prstTxWarp>
-                        <a:noAutofit/>
-                      </wps:bodyPr>
-                    </wps:wsp>
-                  </a:graphicData>
-                </a:graphic>
-                <wp14:sizeRelH relativeFrom="margin">
-                  <wp14:pctWidth>0</wp14:pctWidth>
-                </wp14:sizeRelH>
-                <wp14:sizeRelV relativeFrom="margin">
-                  <wp14:pctHeight>0</wp14:pctHeight>
-                </wp14:sizeRelV>
-              </wp:anchor>
-            </w:drawing>
-          </mc:Choice>
-          <mc:Fallback>
-            <w:pict>
-              <v:shapetype w14:anchorId="76C00926" id="_x0000_t7" coordsize="21600,21600" o:spt="7" adj="5400" path="m@0,l,21600@1,21600,21600,xe">
-                <v:stroke joinstyle="miter"/>
-                <v:formulas>
-                  <v:f eqn="val #0"/>
-                  <v:f eqn="sum width 0 #0"/>
-                  <v:f eqn="prod #0 1 2"/>
-                  <v:f eqn="sum width 0 @2"/>
-                  <v:f eqn="mid #0 width"/>
-                  <v:f eqn="mid @1 0"/>
-                  <v:f eqn="prod height width #0"/>
-                  <v:f eqn="prod @6 1 2"/>
-                  <v:f eqn="sum height 0 @7"/>
-                  <v:f eqn="prod width 1 2"/>
-                  <v:f eqn="sum #0 0 @9"/>
-                  <v:f eqn="if @10 @8 0"/>
-                  <v:f eqn="if @10 @7 height"/>
-                </v:formulas>
-                <v:path gradientshapeok="t" o:connecttype="custom" o:connectlocs="@4,0;10800,@11;@3,10800;@5,21600;10800,@12;@2,10800" textboxrect="1800,1800,19800,19800;8100,8100,13500,13500;10800,10800,10800,10800"/>
-                <v:handles>
-                  <v:h position="#0,topLeft" xrange="0,21600"/>
-                </v:handles>
-              </v:shapetype>
-              <v:shape id="Parallelogram 6" o:spid="_x0000_s1026" type="#_x0000_t7" style="position:absolute;margin-left:123pt;margin-top:358.85pt;width:171pt;height:35.25pt;z-index:251669504;visibility:visible;mso-wrap-style:square;mso-width-percent:0;mso-height-percent:0;mso-wrap-distance-left:9pt;mso-wrap-distance-top:0;mso-wrap-distance-right:9pt;mso-wrap-distance-bottom:0;mso-position-horizontal:absolute;mso-position-horizontal-relative:text;mso-position-vertical:absolute;mso-position-vertical-relative:text;mso-width-percent:0;mso-height-percent:0;mso-width-relative:margin;mso-height-relative:margin;v-text-anchor:middle" o:gfxdata="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" adj="1113" fillcolor="#5b9bd5 [3204]" strokecolor="#1f4d78 [1604]" strokeweight="1pt"/>
-            </w:pict>
-          </mc:Fallback>
-        </mc:AlternateContent>
-      </w:r>
-      <w:r>
-        <w:rPr>
-          <w:noProof/>
-          <w:color w:val="FF0000"/>
-          <w:sz w:val="32"/>
-          <w:szCs w:val="32"/>
-        </w:rPr>
-        <mc:AlternateContent>
-          <mc:Choice Requires="wps">
-            <w:drawing>
-              <wp:anchor distT="0" distB="0" distL="114300" distR="114300" simplePos="0" relativeHeight="251670528" behindDoc="0" locked="0" layoutInCell="1" allowOverlap="1" wp14:anchorId="6896A8E7" wp14:editId="76DA85E6">
-                <wp:simplePos x="0" y="0"/>
-                <wp:positionH relativeFrom="column">
-                  <wp:posOffset>1933575</wp:posOffset>
-                </wp:positionH>
-                <wp:positionV relativeFrom="paragraph">
-                  <wp:posOffset>3604895</wp:posOffset>
-                </wp:positionV>
-                <wp:extent cx="1314450" cy="428625"/>
-                <wp:effectExtent l="0" t="0" r="19050" b="28575"/>
-                <wp:wrapNone/>
-                <wp:docPr id="7" name="Rectangle 7"/>
-                <wp:cNvGraphicFramePr/>
-                <a:graphic xmlns:a="http://schemas.openxmlformats.org/drawingml/2006/main">
-                  <a:graphicData uri="http://schemas.microsoft.com/office/word/2010/wordprocessingShape">
-                    <wps:wsp>
-                      <wps:cNvSpPr/>
-                      <wps:spPr>
-                        <a:xfrm>
-                          <a:off x="0" y="0"/>
-                          <a:ext cx="1314450" cy="428625"/>
-                        </a:xfrm>
-                        <a:prstGeom prst="rect">
-                          <a:avLst/>
-                        </a:prstGeom>
-                      </wps:spPr>
-                      <wps:style>
-                        <a:lnRef idx="2">
-                          <a:schemeClr val="accent1">
-                            <a:shade val="50000"/>
-                          </a:schemeClr>
-                        </a:lnRef>
-                        <a:fillRef idx="1">
-                          <a:schemeClr val="accent1"/>
-                        </a:fillRef>
-                        <a:effectRef idx="0">
-                          <a:schemeClr val="accent1"/>
-                        </a:effectRef>
-                        <a:fontRef idx="minor">
-                          <a:schemeClr val="lt1"/>
-                        </a:fontRef>
-                      </wps:style>
-                      <wps:bodyPr rot="0" spcFirstLastPara="0" vertOverflow="overflow" horzOverflow="overflow" vert="horz" wrap="square" lIns="91440" tIns="45720" rIns="91440" bIns="45720" numCol="1" spcCol="0" rtlCol="0" fromWordArt="0" anchor="ctr" anchorCtr="0" forceAA="0" compatLnSpc="1">
-                        <a:prstTxWarp prst="textNoShape">
-                          <a:avLst/>
-                        </a:prstTxWarp>
-                        <a:noAutofit/>
-                      </wps:bodyPr>
-                    </wps:wsp>
-                  </a:graphicData>
-                </a:graphic>
-              </wp:anchor>
-            </w:drawing>
-          </mc:Choice>
-          <mc:Fallback>
-            <w:pict>
-              <v:rect w14:anchorId="734CC7EA" id="Rectangle 7" o:spid="_x0000_s1026" style="position:absolute;margin-left:152.25pt;margin-top:283.85pt;width:103.5pt;height:33.75pt;z-index:251670528;visibility:visible;mso-wrap-style:square;mso-wrap-distance-left:9pt;mso-wrap-distance-top:0;mso-wrap-distance-right:9pt;mso-wrap-distance-bottom:0;mso-position-horizontal:absolute;mso-position-horizontal-relative:text;mso-position-vertical:absolute;mso-position-vertical-relative:text;v-text-anchor:middle" o:gfxdata="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" fillcolor="#5b9bd5 [3204]" strokecolor="#1f4d78 [1604]" strokeweight="1pt"/>
             </w:pict>
           </mc:Fallback>
         </mc:AlternateContent>
